--- a/FallstudieLE02.docx
+++ b/FallstudieLE02.docx
@@ -1,70 +1,55 @@
 
 <file path=word/document.xml><?xml version="1.0" encoding="utf-8"?>
-<w:document xmlns:mc="http://schemas.openxmlformats.org/markup-compatibility/2006" xmlns:o="urn:schemas-microsoft-com:office:office" xmlns:r="http://schemas.openxmlformats.org/officeDocument/2006/relationships" xmlns:m="http://schemas.openxmlformats.org/officeDocument/2006/math" xmlns:v="urn:schemas-microsoft-com:vml" xmlns:wp="http://schemas.openxmlformats.org/drawingml/2006/wordprocessingDrawing" xmlns:w10="urn:schemas-microsoft-com:office:word" xmlns:w="http://schemas.openxmlformats.org/wordprocessingml/2006/main" xmlns:wne="http://schemas.microsoft.com/office/word/2006/wordml" xmlns:sl="http://schemas.openxmlformats.org/schemaLibrary/2006/main" xmlns:a="http://schemas.openxmlformats.org/drawingml/2006/main" xmlns:pic="http://schemas.openxmlformats.org/drawingml/2006/picture" xmlns:c="http://schemas.openxmlformats.org/drawingml/2006/chart" xmlns:lc="http://schemas.openxmlformats.org/drawingml/2006/lockedCanvas" xmlns:dgm="http://schemas.openxmlformats.org/drawingml/2006/diagram" xmlns:wps="http://schemas.microsoft.com/office/word/2010/wordprocessingShape" xmlns:wpg="http://schemas.microsoft.com/office/word/2010/wordprocessingGroup" xmlns:w14="http://schemas.microsoft.com/office/word/2010/wordml" xmlns:w15="http://schemas.microsoft.com/office/word/2012/wordml">
+<w:document xmlns:wpc="http://schemas.microsoft.com/office/word/2010/wordprocessingCanvas" xmlns:cx="http://schemas.microsoft.com/office/drawing/2014/chartex" xmlns:cx1="http://schemas.microsoft.com/office/drawing/2015/9/8/chartex" xmlns:cx2="http://schemas.microsoft.com/office/drawing/2015/10/21/chartex" xmlns:cx3="http://schemas.microsoft.com/office/drawing/2016/5/9/chartex" xmlns:cx4="http://schemas.microsoft.com/office/drawing/2016/5/10/chartex" xmlns:cx5="http://schemas.microsoft.com/office/drawing/2016/5/11/chartex" xmlns:cx6="http://schemas.microsoft.com/office/drawing/2016/5/12/chartex" xmlns:cx7="http://schemas.microsoft.com/office/drawing/2016/5/13/chartex" xmlns:cx8="http://schemas.microsoft.com/office/drawing/2016/5/14/chartex" xmlns:mc="http://schemas.openxmlformats.org/markup-compatibility/2006" xmlns:aink="http://schemas.microsoft.com/office/drawing/2016/ink" xmlns:am3d="http://schemas.microsoft.com/office/drawing/2017/model3d" xmlns:o="urn:schemas-microsoft-com:office:office" xmlns:r="http://schemas.openxmlformats.org/officeDocument/2006/relationships" xmlns:m="http://schemas.openxmlformats.org/officeDocument/2006/math" xmlns:v="urn:schemas-microsoft-com:vml" xmlns:wp14="http://schemas.microsoft.com/office/word/2010/wordprocessingDrawing" xmlns:wp="http://schemas.openxmlformats.org/drawingml/2006/wordprocessingDrawing" xmlns:w10="urn:schemas-microsoft-com:office:word" xmlns:w="http://schemas.openxmlformats.org/wordprocessingml/2006/main" xmlns:w14="http://schemas.microsoft.com/office/word/2010/wordml" xmlns:w15="http://schemas.microsoft.com/office/word/2012/wordml" xmlns:w16cid="http://schemas.microsoft.com/office/word/2016/wordml/cid" xmlns:w16se="http://schemas.microsoft.com/office/word/2015/wordml/symex" xmlns:wpg="http://schemas.microsoft.com/office/word/2010/wordprocessingGroup" xmlns:wpi="http://schemas.microsoft.com/office/word/2010/wordprocessingInk" xmlns:wne="http://schemas.microsoft.com/office/word/2006/wordml" xmlns:wps="http://schemas.microsoft.com/office/word/2010/wordprocessingShape" mc:Ignorable="w14 w15 w16se w16cid wp14">
   <w:body>
     <w:p>
       <w:pPr>
-        <w:pStyle w:val="Title"/>
-        <w:rPr>
-          <w:sz w:val="36"/>
-          <w:szCs w:val="36"/>
-        </w:rPr>
-      </w:pPr>
-      <w:bookmarkStart w:colFirst="0" w:colLast="0" w:name="_hc2ag7ifen32" w:id="0"/>
+        <w:pStyle w:val="berschrift2"/>
+      </w:pPr>
+      <w:bookmarkStart w:id="0" w:name="_hc2ag7ifen32" w:colFirst="0" w:colLast="0"/>
       <w:bookmarkEnd w:id="0"/>
       <w:r>
-        <w:rPr>
-          <w:sz w:val="36"/>
-          <w:szCs w:val="36"/>
-          <w:rtl w:val="0"/>
-        </w:rPr>
-        <w:t xml:space="preserve">Fallstudie LE02</w:t>
-      </w:r>
-    </w:p>
-    <w:p>
-      <w:pPr>
-        <w:pStyle w:val="Heading2"/>
-        <w:rPr/>
-      </w:pPr>
-      <w:bookmarkStart w:colFirst="0" w:colLast="0" w:name="_yrfxct2txcfz" w:id="1"/>
+        <w:t>Fallstudie LE02</w:t>
+      </w:r>
+    </w:p>
+    <w:p>
+      <w:pPr>
+        <w:pStyle w:val="berschrift3"/>
+        <w:rPr>
+          <w:sz w:val="24"/>
+          <w:szCs w:val="24"/>
+        </w:rPr>
+      </w:pPr>
+      <w:bookmarkStart w:id="1" w:name="_yrfxct2txcfz" w:colFirst="0" w:colLast="0"/>
       <w:bookmarkEnd w:id="1"/>
       <w:r>
         <w:rPr>
-          <w:sz w:val="28"/>
-          <w:szCs w:val="28"/>
-          <w:rtl w:val="0"/>
-        </w:rPr>
-        <w:t xml:space="preserve">Faktoren laut Zühlke</w:t>
-      </w:r>
-      <w:r>
-        <w:rPr>
-          <w:rtl w:val="0"/>
-        </w:rPr>
-      </w:r>
-      <w:r>
+          <w:noProof/>
+        </w:rPr>
         <w:drawing>
-          <wp:anchor allowOverlap="1" behindDoc="0" distB="114300" distT="114300" distL="114300" distR="114300" hidden="0" layoutInCell="1" locked="0" relativeHeight="0" simplePos="0">
+          <wp:anchor distT="114300" distB="114300" distL="114300" distR="114300" simplePos="0" relativeHeight="251658240" behindDoc="0" locked="0" layoutInCell="1" hidden="0" allowOverlap="1" wp14:anchorId="1EA040B7" wp14:editId="6EC1DF55">
             <wp:simplePos x="0" y="0"/>
             <wp:positionH relativeFrom="column">
-              <wp:posOffset>1343025</wp:posOffset>
+              <wp:posOffset>1870075</wp:posOffset>
             </wp:positionH>
             <wp:positionV relativeFrom="paragraph">
-              <wp:posOffset>552450</wp:posOffset>
+              <wp:posOffset>130175</wp:posOffset>
             </wp:positionV>
-            <wp:extent cx="4643175" cy="1538288"/>
-            <wp:effectExtent b="0" l="0" r="0" t="0"/>
-            <wp:wrapSquare wrapText="bothSides" distB="114300" distT="114300" distL="114300" distR="114300"/>
+            <wp:extent cx="4457700" cy="1482849"/>
+            <wp:effectExtent l="0" t="0" r="0" b="0"/>
+            <wp:wrapSquare wrapText="bothSides" distT="114300" distB="114300" distL="114300" distR="114300"/>
             <wp:docPr id="1" name="image1.png"/>
-            <a:graphic>
+            <wp:cNvGraphicFramePr/>
+            <a:graphic xmlns:a="http://schemas.openxmlformats.org/drawingml/2006/main">
               <a:graphicData uri="http://schemas.openxmlformats.org/drawingml/2006/picture">
-                <pic:pic>
+                <pic:pic xmlns:pic="http://schemas.openxmlformats.org/drawingml/2006/picture">
                   <pic:nvPicPr>
                     <pic:cNvPr id="0" name="image1.png"/>
                     <pic:cNvPicPr preferRelativeResize="0"/>
                   </pic:nvPicPr>
                   <pic:blipFill>
-                    <a:blip r:embed="rId6"/>
-                    <a:srcRect b="0" l="0" r="0" t="0"/>
+                    <a:blip r:embed="rId7"/>
+                    <a:srcRect/>
                     <a:stretch>
                       <a:fillRect/>
                     </a:stretch>
@@ -72,9 +57,11 @@
                   <pic:spPr>
                     <a:xfrm>
                       <a:off x="0" y="0"/>
-                      <a:ext cx="4643175" cy="1538288"/>
+                      <a:ext cx="4457700" cy="1482849"/>
                     </a:xfrm>
-                    <a:prstGeom prst="rect"/>
+                    <a:prstGeom prst="rect">
+                      <a:avLst/>
+                    </a:prstGeom>
                     <a:ln/>
                   </pic:spPr>
                 </pic:pic>
@@ -83,77 +70,192 @@
           </wp:anchor>
         </w:drawing>
       </w:r>
-    </w:p>
-    <w:p>
-      <w:pPr>
-        <w:rPr>
-          <w:sz w:val="20"/>
-          <w:szCs w:val="20"/>
-        </w:rPr>
-      </w:pPr>
-      <w:r>
-        <w:rPr>
-          <w:rFonts w:ascii="Arial Unicode MS" w:cs="Arial Unicode MS" w:eastAsia="Arial Unicode MS" w:hAnsi="Arial Unicode MS"/>
-          <w:sz w:val="20"/>
-          <w:szCs w:val="20"/>
-          <w:rtl w:val="0"/>
-        </w:rPr>
-        <w:t xml:space="preserve">→ Tendenz laut der Auswertung eher für Plan-Driven Software Development</w:t>
-      </w:r>
-    </w:p>
-    <w:p>
-      <w:pPr>
-        <w:rPr>
-          <w:sz w:val="20"/>
-          <w:szCs w:val="20"/>
-        </w:rPr>
-      </w:pPr>
-      <w:r>
-        <w:rPr>
-          <w:rFonts w:ascii="Arial Unicode MS" w:cs="Arial Unicode MS" w:eastAsia="Arial Unicode MS" w:hAnsi="Arial Unicode MS"/>
-          <w:sz w:val="20"/>
-          <w:szCs w:val="20"/>
-          <w:rtl w:val="0"/>
-        </w:rPr>
-        <w:t xml:space="preserve">→ V-Modell als Projekt Management Method, da RUP zu Risiko-orientiert ist und wir einen festen Abgabetermin haben.</w:t>
-      </w:r>
-    </w:p>
-    <w:p>
-      <w:pPr>
-        <w:rPr/>
-      </w:pPr>
-      <w:r>
-        <w:rPr>
-          <w:rFonts w:ascii="Arial Unicode MS" w:cs="Arial Unicode MS" w:eastAsia="Arial Unicode MS" w:hAnsi="Arial Unicode MS"/>
-          <w:sz w:val="20"/>
-          <w:szCs w:val="20"/>
-          <w:rtl w:val="0"/>
-        </w:rPr>
-        <w:t xml:space="preserve">→ Ein Nachteil des Plan-Driven Software Developments ist in diesem Fall, dass die Entwickler verschiedene Rollen übernehmen müssen, da es nicht genug Mitarbeiter gibt, welche die Planung übernehmen können. Es wäre von Vorteil, wenn das Team grösser wäre.</w:t>
-      </w:r>
-      <w:r>
-        <w:rPr>
-          <w:rtl w:val="0"/>
-        </w:rPr>
-      </w:r>
-    </w:p>
-    <w:p>
-      <w:pPr>
-        <w:pStyle w:val="Heading2"/>
-        <w:rPr>
-          <w:sz w:val="28"/>
-          <w:szCs w:val="28"/>
-        </w:rPr>
-      </w:pPr>
-      <w:bookmarkStart w:colFirst="0" w:colLast="0" w:name="_jlna5jj88dk3" w:id="2"/>
+      <w:r>
+        <w:rPr>
+          <w:sz w:val="24"/>
+          <w:szCs w:val="24"/>
+        </w:rPr>
+        <w:t>Faktoren laut Zühlke</w:t>
+      </w:r>
+    </w:p>
+    <w:p>
+      <w:pPr>
+        <w:rPr>
+          <w:sz w:val="18"/>
+          <w:szCs w:val="18"/>
+        </w:rPr>
+      </w:pPr>
+      <w:r>
+        <w:rPr>
+          <w:rFonts w:ascii="Arial Unicode MS" w:eastAsia="Arial Unicode MS" w:hAnsi="Arial Unicode MS" w:cs="Arial Unicode MS"/>
+          <w:sz w:val="18"/>
+          <w:szCs w:val="18"/>
+        </w:rPr>
+        <w:t>→ Tendenz laut der Auswertung eher für Plan-Driven Software Development</w:t>
+      </w:r>
+    </w:p>
+    <w:p>
+      <w:pPr>
+        <w:rPr>
+          <w:sz w:val="18"/>
+          <w:szCs w:val="18"/>
+        </w:rPr>
+      </w:pPr>
+      <w:r>
+        <w:rPr>
+          <w:rFonts w:ascii="Arial Unicode MS" w:eastAsia="Arial Unicode MS" w:hAnsi="Arial Unicode MS" w:cs="Arial Unicode MS"/>
+          <w:sz w:val="18"/>
+          <w:szCs w:val="18"/>
+        </w:rPr>
+        <w:t>→ V-Modell als Projekt Management Method, da RUP zu Risiko-orientiert ist und wir einen festen Abgabetermin haben.</w:t>
+      </w:r>
+    </w:p>
+    <w:p>
+      <w:pPr>
+        <w:rPr>
+          <w:sz w:val="18"/>
+          <w:szCs w:val="18"/>
+        </w:rPr>
+      </w:pPr>
+      <w:r>
+        <w:rPr>
+          <w:rFonts w:ascii="Arial Unicode MS" w:eastAsia="Arial Unicode MS" w:hAnsi="Arial Unicode MS" w:cs="Arial Unicode MS"/>
+          <w:sz w:val="18"/>
+          <w:szCs w:val="18"/>
+        </w:rPr>
+        <w:t xml:space="preserve">→ Ein Nachteil des Plan-Driven Software </w:t>
+      </w:r>
+      <w:proofErr w:type="spellStart"/>
+      <w:r>
+        <w:rPr>
+          <w:rFonts w:ascii="Arial Unicode MS" w:eastAsia="Arial Unicode MS" w:hAnsi="Arial Unicode MS" w:cs="Arial Unicode MS"/>
+          <w:sz w:val="18"/>
+          <w:szCs w:val="18"/>
+        </w:rPr>
+        <w:t>Developments</w:t>
+      </w:r>
+      <w:proofErr w:type="spellEnd"/>
+      <w:r>
+        <w:rPr>
+          <w:rFonts w:ascii="Arial Unicode MS" w:eastAsia="Arial Unicode MS" w:hAnsi="Arial Unicode MS" w:cs="Arial Unicode MS"/>
+          <w:sz w:val="18"/>
+          <w:szCs w:val="18"/>
+        </w:rPr>
+        <w:t xml:space="preserve"> ist in diesem Fall, dass die Entwickler verschiedene Rollen übernehmen müssen, da es nic</w:t>
+      </w:r>
+      <w:r>
+        <w:rPr>
+          <w:rFonts w:ascii="Arial Unicode MS" w:eastAsia="Arial Unicode MS" w:hAnsi="Arial Unicode MS" w:cs="Arial Unicode MS"/>
+          <w:sz w:val="18"/>
+          <w:szCs w:val="18"/>
+        </w:rPr>
+        <w:t>ht genug Mitarbeiter gibt, welche die Planung übernehmen können. Es wäre von Vorteil, wenn das Team grösser wäre.</w:t>
+      </w:r>
+    </w:p>
+    <w:p>
+      <w:pPr>
+        <w:pStyle w:val="berschrift3"/>
+        <w:rPr>
+          <w:sz w:val="24"/>
+          <w:szCs w:val="24"/>
+        </w:rPr>
+      </w:pPr>
+      <w:bookmarkStart w:id="2" w:name="_6ey8h1jz2pe1" w:colFirst="0" w:colLast="0"/>
       <w:bookmarkEnd w:id="2"/>
       <w:r>
         <w:rPr>
-          <w:sz w:val="28"/>
-          <w:szCs w:val="28"/>
-          <w:rtl w:val="0"/>
-        </w:rPr>
-        <w:t xml:space="preserve">Begründung</w:t>
+          <w:sz w:val="24"/>
+          <w:szCs w:val="24"/>
+        </w:rPr>
+        <w:t>Analyse Zühlke</w:t>
+      </w:r>
+    </w:p>
+    <w:p>
+      <w:pPr>
+        <w:rPr>
+          <w:sz w:val="18"/>
+          <w:szCs w:val="18"/>
+        </w:rPr>
+      </w:pPr>
+      <w:r>
+        <w:rPr>
+          <w:sz w:val="18"/>
+          <w:szCs w:val="18"/>
+        </w:rPr>
+        <w:t xml:space="preserve">Für uns macht es Sinn, dass die Teamgröße zum Beispiel eine </w:t>
+      </w:r>
+      <w:proofErr w:type="spellStart"/>
+      <w:r>
+        <w:rPr>
+          <w:sz w:val="18"/>
+          <w:szCs w:val="18"/>
+        </w:rPr>
+        <w:t>grosse</w:t>
+      </w:r>
+      <w:proofErr w:type="spellEnd"/>
+      <w:r>
+        <w:rPr>
+          <w:sz w:val="18"/>
+          <w:szCs w:val="18"/>
+        </w:rPr>
+        <w:t xml:space="preserve"> Rolle</w:t>
+      </w:r>
+      <w:bookmarkStart w:id="3" w:name="_GoBack"/>
+      <w:bookmarkEnd w:id="3"/>
+      <w:r>
+        <w:rPr>
+          <w:sz w:val="18"/>
+          <w:szCs w:val="18"/>
+        </w:rPr>
+        <w:t xml:space="preserve"> bei der Wahl der Projektmanagement Methode spielt, Cul</w:t>
+      </w:r>
+      <w:r>
+        <w:rPr>
+          <w:sz w:val="18"/>
+          <w:szCs w:val="18"/>
+        </w:rPr>
+        <w:t xml:space="preserve">ture macht für uns hingegen nur bedingt Sinn. Es ist zwar klar, dass es schwierig wird eine komplette Umstellung im Arbeitswesen zu verordnen, allerdings kann man das nicht als eine Ausrede </w:t>
+      </w:r>
+      <w:proofErr w:type="gramStart"/>
+      <w:r>
+        <w:rPr>
+          <w:sz w:val="18"/>
+          <w:szCs w:val="18"/>
+        </w:rPr>
+        <w:t>verwenden</w:t>
+      </w:r>
+      <w:proofErr w:type="gramEnd"/>
+      <w:r>
+        <w:rPr>
+          <w:sz w:val="18"/>
+          <w:szCs w:val="18"/>
+        </w:rPr>
+        <w:t xml:space="preserve"> um dauerhaft nur agile Methoden oder nur Plan-Driven Met</w:t>
+      </w:r>
+      <w:r>
+        <w:rPr>
+          <w:sz w:val="18"/>
+          <w:szCs w:val="18"/>
+        </w:rPr>
+        <w:t xml:space="preserve">hoden zu verwenden. Wir fänden es wichtig, offen für neues zu sein und sobald man es einmal in einem Projekt verwendet hat, kann man es gut auch erneut verwenden. </w:t>
+      </w:r>
+    </w:p>
+    <w:p>
+      <w:pPr>
+        <w:pStyle w:val="berschrift3"/>
+        <w:rPr>
+          <w:sz w:val="24"/>
+          <w:szCs w:val="24"/>
+        </w:rPr>
+      </w:pPr>
+      <w:bookmarkStart w:id="4" w:name="_jlna5jj88dk3" w:colFirst="0" w:colLast="0"/>
+      <w:bookmarkEnd w:id="4"/>
+      <w:r>
+        <w:rPr>
+          <w:sz w:val="24"/>
+          <w:szCs w:val="24"/>
+        </w:rPr>
+        <w:t>Begründung</w:t>
       </w:r>
     </w:p>
     <w:p>
@@ -162,19 +264,24 @@
           <w:ilvl w:val="0"/>
           <w:numId w:val="1"/>
         </w:numPr>
-        <w:ind w:left="720" w:hanging="360"/>
-        <w:rPr>
-          <w:sz w:val="20"/>
-          <w:szCs w:val="20"/>
-        </w:rPr>
-      </w:pPr>
-      <w:r>
-        <w:rPr>
-          <w:sz w:val="20"/>
-          <w:szCs w:val="20"/>
-          <w:rtl w:val="0"/>
-        </w:rPr>
-        <w:t xml:space="preserve">In der Fallstudie wird erwähnt, dass das Team aus 3 Personen besteht. Deshalb haben wir die Size des Teams auf 3 gesetzt.</w:t>
+        <w:rPr>
+          <w:sz w:val="18"/>
+          <w:szCs w:val="18"/>
+        </w:rPr>
+      </w:pPr>
+      <w:r>
+        <w:rPr>
+          <w:sz w:val="18"/>
+          <w:szCs w:val="18"/>
+        </w:rPr>
+        <w:t>In der Fallstudie wird erwähnt, dass das Team aus 3 Personen besteht. Deshalb hab</w:t>
+      </w:r>
+      <w:r>
+        <w:rPr>
+          <w:sz w:val="18"/>
+          <w:szCs w:val="18"/>
+        </w:rPr>
+        <w:t>en wir die Size des Teams auf 3 gesetzt.</w:t>
       </w:r>
     </w:p>
     <w:p>
@@ -183,19 +290,65 @@
           <w:ilvl w:val="0"/>
           <w:numId w:val="1"/>
         </w:numPr>
-        <w:ind w:left="720" w:hanging="360"/>
-        <w:rPr>
-          <w:sz w:val="20"/>
-          <w:szCs w:val="20"/>
-        </w:rPr>
-      </w:pPr>
-      <w:r>
-        <w:rPr>
-          <w:sz w:val="20"/>
-          <w:szCs w:val="20"/>
-          <w:rtl w:val="0"/>
-        </w:rPr>
-        <w:t xml:space="preserve">Die Criticality haben wir auf Essential money gesetzt, da es bei den Auktionen und Verkäufen um sehr viel Geld gehen kann.</w:t>
+        <w:rPr>
+          <w:sz w:val="18"/>
+          <w:szCs w:val="18"/>
+        </w:rPr>
+      </w:pPr>
+      <w:r>
+        <w:rPr>
+          <w:sz w:val="18"/>
+          <w:szCs w:val="18"/>
+        </w:rPr>
+        <w:t xml:space="preserve">Die </w:t>
+      </w:r>
+      <w:proofErr w:type="spellStart"/>
+      <w:r>
+        <w:rPr>
+          <w:sz w:val="18"/>
+          <w:szCs w:val="18"/>
+        </w:rPr>
+        <w:t>Criticality</w:t>
+      </w:r>
+      <w:proofErr w:type="spellEnd"/>
+      <w:r>
+        <w:rPr>
+          <w:sz w:val="18"/>
+          <w:szCs w:val="18"/>
+        </w:rPr>
+        <w:t xml:space="preserve"> haben wir auf </w:t>
+      </w:r>
+      <w:proofErr w:type="gramStart"/>
+      <w:r>
+        <w:rPr>
+          <w:sz w:val="18"/>
+          <w:szCs w:val="18"/>
+        </w:rPr>
+        <w:t>Essential</w:t>
+      </w:r>
+      <w:proofErr w:type="gramEnd"/>
+      <w:r>
+        <w:rPr>
+          <w:sz w:val="18"/>
+          <w:szCs w:val="18"/>
+        </w:rPr>
+        <w:t xml:space="preserve"> </w:t>
+      </w:r>
+      <w:proofErr w:type="spellStart"/>
+      <w:r>
+        <w:rPr>
+          <w:sz w:val="18"/>
+          <w:szCs w:val="18"/>
+        </w:rPr>
+        <w:t>money</w:t>
+      </w:r>
+      <w:proofErr w:type="spellEnd"/>
+      <w:r>
+        <w:rPr>
+          <w:sz w:val="18"/>
+          <w:szCs w:val="18"/>
+        </w:rPr>
+        <w:t xml:space="preserve"> gesetzt, da es bei den Auktionen und Verkäufen um sehr viel Geld gehen kann.</w:t>
       </w:r>
     </w:p>
     <w:p>
@@ -204,19 +357,24 @@
           <w:ilvl w:val="0"/>
           <w:numId w:val="1"/>
         </w:numPr>
-        <w:ind w:left="720" w:hanging="360"/>
-        <w:rPr>
-          <w:sz w:val="20"/>
-          <w:szCs w:val="20"/>
-        </w:rPr>
-      </w:pPr>
-      <w:r>
-        <w:rPr>
-          <w:sz w:val="20"/>
-          <w:szCs w:val="20"/>
-          <w:rtl w:val="0"/>
-        </w:rPr>
-        <w:t xml:space="preserve">Die Team Skills haben wir auf 70% / 30% gesetzt, da das Team aus drei Entwicklern besteht und einem Chef Software Architekten zur Verfügung steht.</w:t>
+        <w:rPr>
+          <w:sz w:val="18"/>
+          <w:szCs w:val="18"/>
+        </w:rPr>
+      </w:pPr>
+      <w:r>
+        <w:rPr>
+          <w:sz w:val="18"/>
+          <w:szCs w:val="18"/>
+        </w:rPr>
+        <w:t>Die Team Skills haben wir auf 70% / 30% gesetzt, da das Team aus drei Entwicklern besteht un</w:t>
+      </w:r>
+      <w:r>
+        <w:rPr>
+          <w:sz w:val="18"/>
+          <w:szCs w:val="18"/>
+        </w:rPr>
+        <w:t>d einem Chef Software Architekten zur Verfügung steht.</w:t>
       </w:r>
     </w:p>
     <w:p>
@@ -225,19 +383,33 @@
           <w:ilvl w:val="0"/>
           <w:numId w:val="1"/>
         </w:numPr>
-        <w:ind w:left="720" w:hanging="360"/>
-        <w:rPr>
-          <w:sz w:val="20"/>
-          <w:szCs w:val="20"/>
-        </w:rPr>
-      </w:pPr>
-      <w:r>
-        <w:rPr>
-          <w:sz w:val="20"/>
-          <w:szCs w:val="20"/>
-          <w:rtl w:val="0"/>
-        </w:rPr>
-        <w:t xml:space="preserve">Change haben wir auf 70% gesetzt, da wir alle benötigten Requirements erhalten haben. Allerdings können wir nach Absprache mit dem Kunden gewisse Features erst in einem zweiten Release realisieren.</w:t>
+        <w:rPr>
+          <w:sz w:val="18"/>
+          <w:szCs w:val="18"/>
+        </w:rPr>
+      </w:pPr>
+      <w:r>
+        <w:rPr>
+          <w:sz w:val="18"/>
+          <w:szCs w:val="18"/>
+        </w:rPr>
+        <w:t xml:space="preserve">Change haben wir auf 70% gesetzt, da wir alle benötigten </w:t>
+      </w:r>
+      <w:proofErr w:type="spellStart"/>
+      <w:r>
+        <w:rPr>
+          <w:sz w:val="18"/>
+          <w:szCs w:val="18"/>
+        </w:rPr>
+        <w:t>Requirements</w:t>
+      </w:r>
+      <w:proofErr w:type="spellEnd"/>
+      <w:r>
+        <w:rPr>
+          <w:sz w:val="18"/>
+          <w:szCs w:val="18"/>
+        </w:rPr>
+        <w:t xml:space="preserve"> erhalten haben. Allerdings können wir nach Absprache mit dem Kunden gewisse Features erst in einem zweiten Release realisieren.</w:t>
       </w:r>
     </w:p>
     <w:p>
@@ -246,81 +418,156 @@
           <w:ilvl w:val="0"/>
           <w:numId w:val="1"/>
         </w:numPr>
-        <w:ind w:left="720" w:hanging="360"/>
-        <w:rPr>
-          <w:sz w:val="20"/>
-          <w:szCs w:val="20"/>
-        </w:rPr>
-      </w:pPr>
-      <w:r>
-        <w:rPr>
-          <w:sz w:val="20"/>
-          <w:szCs w:val="20"/>
-          <w:rtl w:val="0"/>
-        </w:rPr>
-        <w:t xml:space="preserve">Die Culture haben wir nicht gesetzt, da wir nicht wissen wie die Entwickler und das Management zu agilem Software Development stehen.</w:t>
-      </w:r>
-      <w:r>
-        <w:rPr>
-          <w:rtl w:val="0"/>
-        </w:rPr>
-      </w:r>
-    </w:p>
-    <w:p>
-      <w:pPr>
-        <w:pStyle w:val="Heading2"/>
-        <w:rPr>
-          <w:sz w:val="28"/>
-          <w:szCs w:val="28"/>
-        </w:rPr>
-      </w:pPr>
-      <w:bookmarkStart w:colFirst="0" w:colLast="0" w:name="_a2cqxzy8b8m9" w:id="3"/>
-      <w:bookmarkEnd w:id="3"/>
-      <w:r>
-        <w:rPr>
-          <w:sz w:val="28"/>
-          <w:szCs w:val="28"/>
-          <w:rtl w:val="0"/>
-        </w:rPr>
-        <w:t xml:space="preserve">Fine Tuning der Prozesse</w:t>
-      </w:r>
-    </w:p>
-    <w:p>
-      <w:pPr>
-        <w:rPr/>
-      </w:pPr>
-      <w:r>
-        <w:rPr>
-          <w:rFonts w:ascii="Arial Unicode MS" w:cs="Arial Unicode MS" w:eastAsia="Arial Unicode MS" w:hAnsi="Arial Unicode MS"/>
-          <w:sz w:val="20"/>
-          <w:szCs w:val="20"/>
-          <w:rtl w:val="0"/>
-        </w:rPr>
-        <w:t xml:space="preserve">Size → Adaption von Agile Software Development Kommunkationsmethologien, ähnlich wie bei XP und Scrum, heisst also, im Team findet eine direkt Kommunikation statt und teilweise werden Teammitglieder mehrere Rollen gleichzeitig übernehmen müssen. </w:t>
-      </w:r>
-      <w:r>
-        <w:rPr>
-          <w:rtl w:val="0"/>
-        </w:rPr>
-      </w:r>
-    </w:p>
-    <w:p>
-      <w:pPr>
-        <w:pStyle w:val="Heading2"/>
-        <w:rPr>
-          <w:sz w:val="28"/>
-          <w:szCs w:val="28"/>
-        </w:rPr>
-      </w:pPr>
-      <w:bookmarkStart w:colFirst="0" w:colLast="0" w:name="_pnye3in7f7t" w:id="4"/>
-      <w:bookmarkEnd w:id="4"/>
-      <w:r>
-        <w:rPr>
-          <w:sz w:val="28"/>
-          <w:szCs w:val="28"/>
-          <w:rtl w:val="0"/>
-        </w:rPr>
-        <w:t xml:space="preserve">Artefakte</w:t>
+        <w:rPr>
+          <w:sz w:val="18"/>
+          <w:szCs w:val="18"/>
+        </w:rPr>
+      </w:pPr>
+      <w:r>
+        <w:rPr>
+          <w:sz w:val="18"/>
+          <w:szCs w:val="18"/>
+        </w:rPr>
+        <w:t>Die</w:t>
+      </w:r>
+      <w:r>
+        <w:rPr>
+          <w:sz w:val="18"/>
+          <w:szCs w:val="18"/>
+        </w:rPr>
+        <w:t xml:space="preserve"> Culture haben wir nicht gesetzt, da wir nicht wissen wie die Entwickler und das Management zu agilem Software Development stehen.</w:t>
+      </w:r>
+    </w:p>
+    <w:p>
+      <w:pPr>
+        <w:pStyle w:val="berschrift3"/>
+        <w:rPr>
+          <w:sz w:val="24"/>
+          <w:szCs w:val="24"/>
+        </w:rPr>
+      </w:pPr>
+      <w:bookmarkStart w:id="5" w:name="_a2cqxzy8b8m9" w:colFirst="0" w:colLast="0"/>
+      <w:bookmarkEnd w:id="5"/>
+      <w:r>
+        <w:rPr>
+          <w:sz w:val="24"/>
+          <w:szCs w:val="24"/>
+        </w:rPr>
+        <w:t>Fine Tuning der Prozesse</w:t>
+      </w:r>
+    </w:p>
+    <w:p>
+      <w:pPr>
+        <w:rPr>
+          <w:sz w:val="18"/>
+          <w:szCs w:val="18"/>
+        </w:rPr>
+      </w:pPr>
+      <w:r>
+        <w:rPr>
+          <w:rFonts w:ascii="Arial Unicode MS" w:eastAsia="Arial Unicode MS" w:hAnsi="Arial Unicode MS" w:cs="Arial Unicode MS"/>
+          <w:sz w:val="18"/>
+          <w:szCs w:val="18"/>
+        </w:rPr>
+        <w:t xml:space="preserve">Size → Adaption von Agile Software Development </w:t>
+      </w:r>
+      <w:proofErr w:type="spellStart"/>
+      <w:r>
+        <w:rPr>
+          <w:rFonts w:ascii="Arial Unicode MS" w:eastAsia="Arial Unicode MS" w:hAnsi="Arial Unicode MS" w:cs="Arial Unicode MS"/>
+          <w:sz w:val="18"/>
+          <w:szCs w:val="18"/>
+        </w:rPr>
+        <w:t>Kommunkationsmethologien</w:t>
+      </w:r>
+      <w:proofErr w:type="spellEnd"/>
+      <w:r>
+        <w:rPr>
+          <w:rFonts w:ascii="Arial Unicode MS" w:eastAsia="Arial Unicode MS" w:hAnsi="Arial Unicode MS" w:cs="Arial Unicode MS"/>
+          <w:sz w:val="18"/>
+          <w:szCs w:val="18"/>
+        </w:rPr>
+        <w:t xml:space="preserve">, ähnlich wie bei XP und </w:t>
+      </w:r>
+      <w:proofErr w:type="spellStart"/>
+      <w:r>
+        <w:rPr>
+          <w:rFonts w:ascii="Arial Unicode MS" w:eastAsia="Arial Unicode MS" w:hAnsi="Arial Unicode MS" w:cs="Arial Unicode MS"/>
+          <w:sz w:val="18"/>
+          <w:szCs w:val="18"/>
+        </w:rPr>
+        <w:t>Scru</w:t>
+      </w:r>
+      <w:r>
+        <w:rPr>
+          <w:rFonts w:ascii="Arial Unicode MS" w:eastAsia="Arial Unicode MS" w:hAnsi="Arial Unicode MS" w:cs="Arial Unicode MS"/>
+          <w:sz w:val="18"/>
+          <w:szCs w:val="18"/>
+        </w:rPr>
+        <w:t>m</w:t>
+      </w:r>
+      <w:proofErr w:type="spellEnd"/>
+      <w:r>
+        <w:rPr>
+          <w:rFonts w:ascii="Arial Unicode MS" w:eastAsia="Arial Unicode MS" w:hAnsi="Arial Unicode MS" w:cs="Arial Unicode MS"/>
+          <w:sz w:val="18"/>
+          <w:szCs w:val="18"/>
+        </w:rPr>
+        <w:t xml:space="preserve">, </w:t>
+      </w:r>
+      <w:proofErr w:type="spellStart"/>
+      <w:r>
+        <w:rPr>
+          <w:rFonts w:ascii="Arial Unicode MS" w:eastAsia="Arial Unicode MS" w:hAnsi="Arial Unicode MS" w:cs="Arial Unicode MS"/>
+          <w:sz w:val="18"/>
+          <w:szCs w:val="18"/>
+        </w:rPr>
+        <w:t>heisst</w:t>
+      </w:r>
+      <w:proofErr w:type="spellEnd"/>
+      <w:r>
+        <w:rPr>
+          <w:rFonts w:ascii="Arial Unicode MS" w:eastAsia="Arial Unicode MS" w:hAnsi="Arial Unicode MS" w:cs="Arial Unicode MS"/>
+          <w:sz w:val="18"/>
+          <w:szCs w:val="18"/>
+        </w:rPr>
+        <w:t xml:space="preserve"> also, im Team findet </w:t>
+      </w:r>
+      <w:proofErr w:type="gramStart"/>
+      <w:r>
+        <w:rPr>
+          <w:rFonts w:ascii="Arial Unicode MS" w:eastAsia="Arial Unicode MS" w:hAnsi="Arial Unicode MS" w:cs="Arial Unicode MS"/>
+          <w:sz w:val="18"/>
+          <w:szCs w:val="18"/>
+        </w:rPr>
+        <w:t>eine direkt Kommunikation</w:t>
+      </w:r>
+      <w:proofErr w:type="gramEnd"/>
+      <w:r>
+        <w:rPr>
+          <w:rFonts w:ascii="Arial Unicode MS" w:eastAsia="Arial Unicode MS" w:hAnsi="Arial Unicode MS" w:cs="Arial Unicode MS"/>
+          <w:sz w:val="18"/>
+          <w:szCs w:val="18"/>
+        </w:rPr>
+        <w:t xml:space="preserve"> statt und teilweise werden Teammitglieder mehrere Rollen gleichzeitig übernehmen müssen. </w:t>
+      </w:r>
+    </w:p>
+    <w:p>
+      <w:pPr>
+        <w:pStyle w:val="berschrift3"/>
+        <w:rPr>
+          <w:sz w:val="24"/>
+          <w:szCs w:val="24"/>
+        </w:rPr>
+      </w:pPr>
+      <w:bookmarkStart w:id="6" w:name="_ocjlozyy6pmo" w:colFirst="0" w:colLast="0"/>
+      <w:bookmarkEnd w:id="6"/>
+      <w:r>
+        <w:rPr>
+          <w:sz w:val="24"/>
+          <w:szCs w:val="24"/>
+        </w:rPr>
+        <w:t>Artefakte</w:t>
       </w:r>
     </w:p>
     <w:p>
@@ -329,19 +576,17 @@
           <w:ilvl w:val="0"/>
           <w:numId w:val="2"/>
         </w:numPr>
-        <w:ind w:left="720" w:hanging="360"/>
-        <w:rPr>
-          <w:sz w:val="20"/>
-          <w:szCs w:val="20"/>
-        </w:rPr>
-      </w:pPr>
-      <w:r>
-        <w:rPr>
-          <w:sz w:val="20"/>
-          <w:szCs w:val="20"/>
-          <w:rtl w:val="0"/>
-        </w:rPr>
-        <w:t xml:space="preserve">Projektmanagement Methode wählen</w:t>
+        <w:rPr>
+          <w:sz w:val="18"/>
+          <w:szCs w:val="18"/>
+        </w:rPr>
+      </w:pPr>
+      <w:r>
+        <w:rPr>
+          <w:sz w:val="18"/>
+          <w:szCs w:val="18"/>
+        </w:rPr>
+        <w:t>Visionsbildung</w:t>
       </w:r>
     </w:p>
     <w:p>
@@ -350,19 +595,17 @@
           <w:ilvl w:val="0"/>
           <w:numId w:val="2"/>
         </w:numPr>
-        <w:ind w:left="720" w:hanging="360"/>
-        <w:rPr>
-          <w:sz w:val="20"/>
-          <w:szCs w:val="20"/>
-        </w:rPr>
-      </w:pPr>
-      <w:r>
-        <w:rPr>
-          <w:sz w:val="20"/>
-          <w:szCs w:val="20"/>
-          <w:rtl w:val="0"/>
-        </w:rPr>
-        <w:t xml:space="preserve">Marktanalyse durchführen</w:t>
+        <w:rPr>
+          <w:sz w:val="18"/>
+          <w:szCs w:val="18"/>
+        </w:rPr>
+      </w:pPr>
+      <w:r>
+        <w:rPr>
+          <w:sz w:val="18"/>
+          <w:szCs w:val="18"/>
+        </w:rPr>
+        <w:t>Zieleingrenzung</w:t>
       </w:r>
     </w:p>
     <w:p>
@@ -371,19 +614,17 @@
           <w:ilvl w:val="0"/>
           <w:numId w:val="2"/>
         </w:numPr>
-        <w:ind w:left="720" w:hanging="360"/>
-        <w:rPr>
-          <w:sz w:val="20"/>
-          <w:szCs w:val="20"/>
-        </w:rPr>
-      </w:pPr>
-      <w:r>
-        <w:rPr>
-          <w:sz w:val="20"/>
-          <w:szCs w:val="20"/>
-          <w:rtl w:val="0"/>
-        </w:rPr>
-        <w:t xml:space="preserve">SWOT Analyse (Strenghts, Weaknesses, Opportunities, Threats im Verhältniss zu anderen Projekten)</w:t>
+        <w:rPr>
+          <w:sz w:val="18"/>
+          <w:szCs w:val="18"/>
+        </w:rPr>
+      </w:pPr>
+      <w:r>
+        <w:rPr>
+          <w:sz w:val="18"/>
+          <w:szCs w:val="18"/>
+        </w:rPr>
+        <w:t>Marktanalyse durchführen</w:t>
       </w:r>
     </w:p>
     <w:p>
@@ -392,20 +633,17 @@
           <w:ilvl w:val="0"/>
           <w:numId w:val="2"/>
         </w:numPr>
-        <w:ind w:left="720" w:hanging="360"/>
-        <w:rPr>
-          <w:sz w:val="20"/>
-          <w:szCs w:val="20"/>
-        </w:rPr>
-      </w:pPr>
-      <w:r>
-        <w:rPr>
-          <w:rFonts w:ascii="Arial Unicode MS" w:cs="Arial Unicode MS" w:eastAsia="Arial Unicode MS" w:hAnsi="Arial Unicode MS"/>
-          <w:sz w:val="20"/>
-          <w:szCs w:val="20"/>
-          <w:rtl w:val="0"/>
-        </w:rPr>
-        <w:t xml:space="preserve">Business Model Canvas → Strategische Management / Startup Template für das Dokumentieren von Business Models. Eine visuelle Chart mit Elementen die die Values des Produktes / der Firma beschreiben. </w:t>
+        <w:rPr>
+          <w:sz w:val="18"/>
+          <w:szCs w:val="18"/>
+        </w:rPr>
+      </w:pPr>
+      <w:r>
+        <w:rPr>
+          <w:sz w:val="18"/>
+          <w:szCs w:val="18"/>
+        </w:rPr>
+        <w:t>Projektmanagement Methode wählen</w:t>
       </w:r>
     </w:p>
     <w:p>
@@ -414,59 +652,308 @@
           <w:ilvl w:val="0"/>
           <w:numId w:val="2"/>
         </w:numPr>
-        <w:ind w:left="720" w:hanging="360"/>
-        <w:rPr>
-          <w:sz w:val="20"/>
-          <w:szCs w:val="20"/>
-        </w:rPr>
-      </w:pPr>
-      <w:r>
-        <w:rPr>
-          <w:sz w:val="20"/>
-          <w:szCs w:val="20"/>
-          <w:rtl w:val="0"/>
-        </w:rPr>
-        <w:t xml:space="preserve">Visionsbildung</w:t>
+        <w:rPr>
+          <w:sz w:val="18"/>
+          <w:szCs w:val="18"/>
+        </w:rPr>
+      </w:pPr>
+      <w:r>
+        <w:rPr>
+          <w:sz w:val="18"/>
+          <w:szCs w:val="18"/>
+        </w:rPr>
+        <w:t>Unterstütz</w:t>
+      </w:r>
+      <w:r>
+        <w:rPr>
+          <w:sz w:val="18"/>
+          <w:szCs w:val="18"/>
+        </w:rPr>
+        <w:t>ende Techniken:</w:t>
       </w:r>
     </w:p>
     <w:p>
       <w:pPr>
         <w:numPr>
-          <w:ilvl w:val="0"/>
+          <w:ilvl w:val="1"/>
           <w:numId w:val="2"/>
         </w:numPr>
-        <w:ind w:left="720" w:hanging="360"/>
-        <w:rPr>
-          <w:sz w:val="20"/>
-          <w:szCs w:val="20"/>
-        </w:rPr>
-      </w:pPr>
-      <w:r>
-        <w:rPr>
-          <w:sz w:val="20"/>
-          <w:szCs w:val="20"/>
-          <w:rtl w:val="0"/>
-        </w:rPr>
-        <w:t xml:space="preserve">Zieleingrenzung</w:t>
-      </w:r>
-      <w:r>
-        <w:rPr>
-          <w:rtl w:val="0"/>
-        </w:rPr>
+        <w:rPr>
+          <w:sz w:val="18"/>
+          <w:szCs w:val="18"/>
+        </w:rPr>
+      </w:pPr>
+      <w:r>
+        <w:rPr>
+          <w:sz w:val="18"/>
+          <w:szCs w:val="18"/>
+        </w:rPr>
+        <w:t>SWOT Analyse (</w:t>
+      </w:r>
+      <w:proofErr w:type="spellStart"/>
+      <w:r>
+        <w:rPr>
+          <w:sz w:val="18"/>
+          <w:szCs w:val="18"/>
+        </w:rPr>
+        <w:t>Strenghts</w:t>
+      </w:r>
+      <w:proofErr w:type="spellEnd"/>
+      <w:r>
+        <w:rPr>
+          <w:sz w:val="18"/>
+          <w:szCs w:val="18"/>
+        </w:rPr>
+        <w:t xml:space="preserve">, </w:t>
+      </w:r>
+      <w:proofErr w:type="spellStart"/>
+      <w:r>
+        <w:rPr>
+          <w:sz w:val="18"/>
+          <w:szCs w:val="18"/>
+        </w:rPr>
+        <w:t>Weaknesses</w:t>
+      </w:r>
+      <w:proofErr w:type="spellEnd"/>
+      <w:r>
+        <w:rPr>
+          <w:sz w:val="18"/>
+          <w:szCs w:val="18"/>
+        </w:rPr>
+        <w:t xml:space="preserve">, </w:t>
+      </w:r>
+      <w:proofErr w:type="spellStart"/>
+      <w:r>
+        <w:rPr>
+          <w:sz w:val="18"/>
+          <w:szCs w:val="18"/>
+        </w:rPr>
+        <w:t>Opportunities</w:t>
+      </w:r>
+      <w:proofErr w:type="spellEnd"/>
+      <w:r>
+        <w:rPr>
+          <w:sz w:val="18"/>
+          <w:szCs w:val="18"/>
+        </w:rPr>
+        <w:t xml:space="preserve">, </w:t>
+      </w:r>
+      <w:proofErr w:type="spellStart"/>
+      <w:r>
+        <w:rPr>
+          <w:sz w:val="18"/>
+          <w:szCs w:val="18"/>
+        </w:rPr>
+        <w:t>Threats</w:t>
+      </w:r>
+      <w:proofErr w:type="spellEnd"/>
+      <w:r>
+        <w:rPr>
+          <w:sz w:val="18"/>
+          <w:szCs w:val="18"/>
+        </w:rPr>
+        <w:t xml:space="preserve"> im Verhältnis zu anderen Projekten)</w:t>
+      </w:r>
+    </w:p>
+    <w:p>
+      <w:pPr>
+        <w:numPr>
+          <w:ilvl w:val="1"/>
+          <w:numId w:val="2"/>
+        </w:numPr>
+        <w:rPr>
+          <w:sz w:val="18"/>
+          <w:szCs w:val="18"/>
+        </w:rPr>
+      </w:pPr>
+      <w:r>
+        <w:rPr>
+          <w:rFonts w:ascii="Arial Unicode MS" w:eastAsia="Arial Unicode MS" w:hAnsi="Arial Unicode MS" w:cs="Arial Unicode MS"/>
+          <w:sz w:val="18"/>
+          <w:szCs w:val="18"/>
+        </w:rPr>
+        <w:t xml:space="preserve">Business Model Canvas → Strategische Management / Startup Template für das Dokumentieren von Business Models. </w:t>
+      </w:r>
+      <w:proofErr w:type="gramStart"/>
+      <w:r>
+        <w:rPr>
+          <w:rFonts w:ascii="Arial Unicode MS" w:eastAsia="Arial Unicode MS" w:hAnsi="Arial Unicode MS" w:cs="Arial Unicode MS"/>
+          <w:sz w:val="18"/>
+          <w:szCs w:val="18"/>
+        </w:rPr>
+        <w:t>Eine visuelle Chart</w:t>
+      </w:r>
+      <w:proofErr w:type="gramEnd"/>
+      <w:r>
+        <w:rPr>
+          <w:rFonts w:ascii="Arial Unicode MS" w:eastAsia="Arial Unicode MS" w:hAnsi="Arial Unicode MS" w:cs="Arial Unicode MS"/>
+          <w:sz w:val="18"/>
+          <w:szCs w:val="18"/>
+        </w:rPr>
+        <w:t xml:space="preserve"> mit Elementen </w:t>
+      </w:r>
+      <w:r>
+        <w:rPr>
+          <w:rFonts w:ascii="Arial Unicode MS" w:eastAsia="Arial Unicode MS" w:hAnsi="Arial Unicode MS" w:cs="Arial Unicode MS"/>
+          <w:sz w:val="18"/>
+          <w:szCs w:val="18"/>
+        </w:rPr>
+        <w:t xml:space="preserve">die die Values des Produktes / der Firma beschreiben. </w:t>
+      </w:r>
+    </w:p>
+    <w:p>
+      <w:pPr>
+        <w:numPr>
+          <w:ilvl w:val="1"/>
+          <w:numId w:val="2"/>
+        </w:numPr>
+        <w:rPr>
+          <w:sz w:val="18"/>
+          <w:szCs w:val="18"/>
+        </w:rPr>
+      </w:pPr>
+      <w:r>
+        <w:rPr>
+          <w:sz w:val="18"/>
+          <w:szCs w:val="18"/>
+        </w:rPr>
+        <w:t>PESTLE</w:t>
+      </w:r>
+    </w:p>
+    <w:p>
+      <w:pPr>
+        <w:numPr>
+          <w:ilvl w:val="1"/>
+          <w:numId w:val="2"/>
+        </w:numPr>
+        <w:rPr>
+          <w:sz w:val="18"/>
+          <w:szCs w:val="18"/>
+        </w:rPr>
+      </w:pPr>
+      <w:proofErr w:type="spellStart"/>
+      <w:r>
+        <w:rPr>
+          <w:sz w:val="18"/>
+          <w:szCs w:val="18"/>
+        </w:rPr>
+        <w:t>Thinking</w:t>
+      </w:r>
+      <w:proofErr w:type="spellEnd"/>
+      <w:r>
+        <w:rPr>
+          <w:sz w:val="18"/>
+          <w:szCs w:val="18"/>
+        </w:rPr>
+        <w:t xml:space="preserve"> </w:t>
+      </w:r>
+      <w:proofErr w:type="gramStart"/>
+      <w:r>
+        <w:rPr>
+          <w:sz w:val="18"/>
+          <w:szCs w:val="18"/>
+        </w:rPr>
+        <w:t>Hats</w:t>
+      </w:r>
+      <w:proofErr w:type="gramEnd"/>
+    </w:p>
+    <w:p>
+      <w:pPr>
+        <w:rPr>
+          <w:sz w:val="18"/>
+          <w:szCs w:val="18"/>
+        </w:rPr>
+      </w:pPr>
+    </w:p>
+    <w:p>
+      <w:pPr>
+        <w:rPr>
+          <w:sz w:val="18"/>
+          <w:szCs w:val="18"/>
+        </w:rPr>
+      </w:pPr>
+      <w:r>
+        <w:rPr>
+          <w:rFonts w:ascii="Arial Unicode MS" w:eastAsia="Arial Unicode MS" w:hAnsi="Arial Unicode MS" w:cs="Arial Unicode MS"/>
+          <w:sz w:val="18"/>
+          <w:szCs w:val="18"/>
+        </w:rPr>
+        <w:t>→ Oberflächiger Projektbeschrieb entsteht</w:t>
       </w:r>
     </w:p>
     <w:sectPr>
-      <w:pgSz w:h="16834" w:w="11909"/>
-      <w:pgMar w:bottom="1440" w:top="1440" w:left="1440" w:right="1440" w:header="720" w:footer="720"/>
+      <w:headerReference w:type="default" r:id="rId8"/>
+      <w:pgSz w:w="11909" w:h="16834"/>
+      <w:pgMar w:top="851" w:right="851" w:bottom="851" w:left="851" w:header="0" w:footer="0" w:gutter="0"/>
       <w:pgNumType w:start="1"/>
+      <w:cols w:space="720"/>
     </w:sectPr>
   </w:body>
 </w:document>
 </file>
 
+<file path=word/endnotes.xml><?xml version="1.0" encoding="utf-8"?>
+<w:endnotes xmlns:wpc="http://schemas.microsoft.com/office/word/2010/wordprocessingCanvas" xmlns:cx="http://schemas.microsoft.com/office/drawing/2014/chartex" xmlns:cx1="http://schemas.microsoft.com/office/drawing/2015/9/8/chartex" xmlns:cx2="http://schemas.microsoft.com/office/drawing/2015/10/21/chartex" xmlns:cx3="http://schemas.microsoft.com/office/drawing/2016/5/9/chartex" xmlns:cx4="http://schemas.microsoft.com/office/drawing/2016/5/10/chartex" xmlns:cx5="http://schemas.microsoft.com/office/drawing/2016/5/11/chartex" xmlns:cx6="http://schemas.microsoft.com/office/drawing/2016/5/12/chartex" xmlns:cx7="http://schemas.microsoft.com/office/drawing/2016/5/13/chartex" xmlns:cx8="http://schemas.microsoft.com/office/drawing/2016/5/14/chartex" xmlns:mc="http://schemas.openxmlformats.org/markup-compatibility/2006" xmlns:aink="http://schemas.microsoft.com/office/drawing/2016/ink" xmlns:am3d="http://schemas.microsoft.com/office/drawing/2017/model3d" xmlns:o="urn:schemas-microsoft-com:office:office" xmlns:r="http://schemas.openxmlformats.org/officeDocument/2006/relationships" xmlns:m="http://schemas.openxmlformats.org/officeDocument/2006/math" xmlns:v="urn:schemas-microsoft-com:vml" xmlns:wp14="http://schemas.microsoft.com/office/word/2010/wordprocessingDrawing" xmlns:wp="http://schemas.openxmlformats.org/drawingml/2006/wordprocessingDrawing" xmlns:w10="urn:schemas-microsoft-com:office:word" xmlns:w="http://schemas.openxmlformats.org/wordprocessingml/2006/main" xmlns:w14="http://schemas.microsoft.com/office/word/2010/wordml" xmlns:w15="http://schemas.microsoft.com/office/word/2012/wordml" xmlns:w16cid="http://schemas.microsoft.com/office/word/2016/wordml/cid" xmlns:w16se="http://schemas.microsoft.com/office/word/2015/wordml/symex" xmlns:wpg="http://schemas.microsoft.com/office/word/2010/wordprocessingGroup" xmlns:wpi="http://schemas.microsoft.com/office/word/2010/wordprocessingInk" xmlns:wne="http://schemas.microsoft.com/office/word/2006/wordml" xmlns:wps="http://schemas.microsoft.com/office/word/2010/wordprocessingShape" mc:Ignorable="w14 w15 w16se w16cid wp14">
+  <w:endnote w:type="separator" w:id="-1">
+    <w:p>
+      <w:pPr>
+        <w:spacing w:line="240" w:lineRule="auto"/>
+      </w:pPr>
+      <w:r>
+        <w:separator/>
+      </w:r>
+    </w:p>
+  </w:endnote>
+  <w:endnote w:type="continuationSeparator" w:id="0">
+    <w:p>
+      <w:pPr>
+        <w:spacing w:line="240" w:lineRule="auto"/>
+      </w:pPr>
+      <w:r>
+        <w:continuationSeparator/>
+      </w:r>
+    </w:p>
+  </w:endnote>
+</w:endnotes>
+</file>
+
+<file path=word/footnotes.xml><?xml version="1.0" encoding="utf-8"?>
+<w:footnotes xmlns:wpc="http://schemas.microsoft.com/office/word/2010/wordprocessingCanvas" xmlns:cx="http://schemas.microsoft.com/office/drawing/2014/chartex" xmlns:cx1="http://schemas.microsoft.com/office/drawing/2015/9/8/chartex" xmlns:cx2="http://schemas.microsoft.com/office/drawing/2015/10/21/chartex" xmlns:cx3="http://schemas.microsoft.com/office/drawing/2016/5/9/chartex" xmlns:cx4="http://schemas.microsoft.com/office/drawing/2016/5/10/chartex" xmlns:cx5="http://schemas.microsoft.com/office/drawing/2016/5/11/chartex" xmlns:cx6="http://schemas.microsoft.com/office/drawing/2016/5/12/chartex" xmlns:cx7="http://schemas.microsoft.com/office/drawing/2016/5/13/chartex" xmlns:cx8="http://schemas.microsoft.com/office/drawing/2016/5/14/chartex" xmlns:mc="http://schemas.openxmlformats.org/markup-compatibility/2006" xmlns:aink="http://schemas.microsoft.com/office/drawing/2016/ink" xmlns:am3d="http://schemas.microsoft.com/office/drawing/2017/model3d" xmlns:o="urn:schemas-microsoft-com:office:office" xmlns:r="http://schemas.openxmlformats.org/officeDocument/2006/relationships" xmlns:m="http://schemas.openxmlformats.org/officeDocument/2006/math" xmlns:v="urn:schemas-microsoft-com:vml" xmlns:wp14="http://schemas.microsoft.com/office/word/2010/wordprocessingDrawing" xmlns:wp="http://schemas.openxmlformats.org/drawingml/2006/wordprocessingDrawing" xmlns:w10="urn:schemas-microsoft-com:office:word" xmlns:w="http://schemas.openxmlformats.org/wordprocessingml/2006/main" xmlns:w14="http://schemas.microsoft.com/office/word/2010/wordml" xmlns:w15="http://schemas.microsoft.com/office/word/2012/wordml" xmlns:w16cid="http://schemas.microsoft.com/office/word/2016/wordml/cid" xmlns:w16se="http://schemas.microsoft.com/office/word/2015/wordml/symex" xmlns:wpg="http://schemas.microsoft.com/office/word/2010/wordprocessingGroup" xmlns:wpi="http://schemas.microsoft.com/office/word/2010/wordprocessingInk" xmlns:wne="http://schemas.microsoft.com/office/word/2006/wordml" xmlns:wps="http://schemas.microsoft.com/office/word/2010/wordprocessingShape" mc:Ignorable="w14 w15 w16se w16cid wp14">
+  <w:footnote w:type="separator" w:id="-1">
+    <w:p>
+      <w:pPr>
+        <w:spacing w:line="240" w:lineRule="auto"/>
+      </w:pPr>
+      <w:r>
+        <w:separator/>
+      </w:r>
+    </w:p>
+  </w:footnote>
+  <w:footnote w:type="continuationSeparator" w:id="0">
+    <w:p>
+      <w:pPr>
+        <w:spacing w:line="240" w:lineRule="auto"/>
+      </w:pPr>
+      <w:r>
+        <w:continuationSeparator/>
+      </w:r>
+    </w:p>
+  </w:footnote>
+</w:footnotes>
+</file>
+
+<file path=word/header1.xml><?xml version="1.0" encoding="utf-8"?>
+<w:hdr xmlns:wpc="http://schemas.microsoft.com/office/word/2010/wordprocessingCanvas" xmlns:cx="http://schemas.microsoft.com/office/drawing/2014/chartex" xmlns:cx1="http://schemas.microsoft.com/office/drawing/2015/9/8/chartex" xmlns:cx2="http://schemas.microsoft.com/office/drawing/2015/10/21/chartex" xmlns:cx3="http://schemas.microsoft.com/office/drawing/2016/5/9/chartex" xmlns:cx4="http://schemas.microsoft.com/office/drawing/2016/5/10/chartex" xmlns:cx5="http://schemas.microsoft.com/office/drawing/2016/5/11/chartex" xmlns:cx6="http://schemas.microsoft.com/office/drawing/2016/5/12/chartex" xmlns:cx7="http://schemas.microsoft.com/office/drawing/2016/5/13/chartex" xmlns:cx8="http://schemas.microsoft.com/office/drawing/2016/5/14/chartex" xmlns:mc="http://schemas.openxmlformats.org/markup-compatibility/2006" xmlns:aink="http://schemas.microsoft.com/office/drawing/2016/ink" xmlns:am3d="http://schemas.microsoft.com/office/drawing/2017/model3d" xmlns:o="urn:schemas-microsoft-com:office:office" xmlns:r="http://schemas.openxmlformats.org/officeDocument/2006/relationships" xmlns:m="http://schemas.openxmlformats.org/officeDocument/2006/math" xmlns:v="urn:schemas-microsoft-com:vml" xmlns:wp14="http://schemas.microsoft.com/office/word/2010/wordprocessingDrawing" xmlns:wp="http://schemas.openxmlformats.org/drawingml/2006/wordprocessingDrawing" xmlns:w10="urn:schemas-microsoft-com:office:word" xmlns:w="http://schemas.openxmlformats.org/wordprocessingml/2006/main" xmlns:w14="http://schemas.microsoft.com/office/word/2010/wordml" xmlns:w15="http://schemas.microsoft.com/office/word/2012/wordml" xmlns:w16cid="http://schemas.microsoft.com/office/word/2016/wordml/cid" xmlns:w16se="http://schemas.microsoft.com/office/word/2015/wordml/symex" xmlns:wpg="http://schemas.microsoft.com/office/word/2010/wordprocessingGroup" xmlns:wpi="http://schemas.microsoft.com/office/word/2010/wordprocessingInk" xmlns:wne="http://schemas.microsoft.com/office/word/2006/wordml" xmlns:wps="http://schemas.microsoft.com/office/word/2010/wordprocessingShape" mc:Ignorable="w14 w15 w16se w16cid wp14">
+  <w:p/>
+</w:hdr>
+</file>
+
 <file path=word/numbering.xml><?xml version="1.0" encoding="utf-8"?>
-<w:numbering xmlns:mc="http://schemas.openxmlformats.org/markup-compatibility/2006" xmlns:o="urn:schemas-microsoft-com:office:office" xmlns:r="http://schemas.openxmlformats.org/officeDocument/2006/relationships" xmlns:m="http://schemas.openxmlformats.org/officeDocument/2006/math" xmlns:v="urn:schemas-microsoft-com:vml" xmlns:wp="http://schemas.openxmlformats.org/drawingml/2006/wordprocessingDrawing" xmlns:w10="urn:schemas-microsoft-com:office:word" xmlns:w="http://schemas.openxmlformats.org/wordprocessingml/2006/main" xmlns:wne="http://schemas.microsoft.com/office/word/2006/wordml" xmlns:sl="http://schemas.openxmlformats.org/schemaLibrary/2006/main" xmlns:a="http://schemas.openxmlformats.org/drawingml/2006/main" xmlns:pic="http://schemas.openxmlformats.org/drawingml/2006/picture" xmlns:c="http://schemas.openxmlformats.org/drawingml/2006/chart" xmlns:lc="http://schemas.openxmlformats.org/drawingml/2006/lockedCanvas" xmlns:dgm="http://schemas.openxmlformats.org/drawingml/2006/diagram" xmlns:wps="http://schemas.microsoft.com/office/word/2010/wordprocessingShape" xmlns:wpg="http://schemas.microsoft.com/office/word/2010/wordprocessingGroup" xmlns:w14="http://schemas.microsoft.com/office/word/2010/wordml" xmlns:w15="http://schemas.microsoft.com/office/word/2012/wordml">
-  <w:abstractNum w:abstractNumId="1">
+<w:numbering xmlns:wpc="http://schemas.microsoft.com/office/word/2010/wordprocessingCanvas" xmlns:cx="http://schemas.microsoft.com/office/drawing/2014/chartex" xmlns:cx1="http://schemas.microsoft.com/office/drawing/2015/9/8/chartex" xmlns:cx2="http://schemas.microsoft.com/office/drawing/2015/10/21/chartex" xmlns:cx3="http://schemas.microsoft.com/office/drawing/2016/5/9/chartex" xmlns:cx4="http://schemas.microsoft.com/office/drawing/2016/5/10/chartex" xmlns:cx5="http://schemas.microsoft.com/office/drawing/2016/5/11/chartex" xmlns:cx6="http://schemas.microsoft.com/office/drawing/2016/5/12/chartex" xmlns:cx7="http://schemas.microsoft.com/office/drawing/2016/5/13/chartex" xmlns:cx8="http://schemas.microsoft.com/office/drawing/2016/5/14/chartex" xmlns:mc="http://schemas.openxmlformats.org/markup-compatibility/2006" xmlns:aink="http://schemas.microsoft.com/office/drawing/2016/ink" xmlns:am3d="http://schemas.microsoft.com/office/drawing/2017/model3d" xmlns:o="urn:schemas-microsoft-com:office:office" xmlns:r="http://schemas.openxmlformats.org/officeDocument/2006/relationships" xmlns:m="http://schemas.openxmlformats.org/officeDocument/2006/math" xmlns:v="urn:schemas-microsoft-com:vml" xmlns:wp14="http://schemas.microsoft.com/office/word/2010/wordprocessingDrawing" xmlns:wp="http://schemas.openxmlformats.org/drawingml/2006/wordprocessingDrawing" xmlns:w10="urn:schemas-microsoft-com:office:word" xmlns:w="http://schemas.openxmlformats.org/wordprocessingml/2006/main" xmlns:w14="http://schemas.microsoft.com/office/word/2010/wordml" xmlns:w15="http://schemas.microsoft.com/office/word/2012/wordml" xmlns:w16cid="http://schemas.microsoft.com/office/word/2016/wordml/cid" xmlns:w16se="http://schemas.microsoft.com/office/word/2015/wordml/symex" xmlns:wpg="http://schemas.microsoft.com/office/word/2010/wordprocessingGroup" xmlns:wpi="http://schemas.microsoft.com/office/word/2010/wordprocessingInk" xmlns:wne="http://schemas.microsoft.com/office/word/2006/wordml" xmlns:wps="http://schemas.microsoft.com/office/word/2010/wordprocessingShape" mc:Ignorable="w14 w15 w16se w16cid wp14">
+  <w:abstractNum w:abstractNumId="0" w15:restartNumberingAfterBreak="0">
+    <w:nsid w:val="06F34FD8"/>
+    <w:multiLevelType w:val="multilevel"/>
+    <w:tmpl w:val="B85C508E"/>
     <w:lvl w:ilvl="0">
       <w:start w:val="1"/>
       <w:numFmt w:val="bullet"/>
@@ -576,7 +1063,10 @@
       </w:rPr>
     </w:lvl>
   </w:abstractNum>
-  <w:abstractNum w:abstractNumId="2">
+  <w:abstractNum w:abstractNumId="1" w15:restartNumberingAfterBreak="0">
+    <w:nsid w:val="7F6F2194"/>
+    <w:multiLevelType w:val="multilevel"/>
+    <w:tmpl w:val="C6AE81CC"/>
     <w:lvl w:ilvl="0">
       <w:start w:val="1"/>
       <w:numFmt w:val="bullet"/>
@@ -690,20 +1180,20 @@
     <w:abstractNumId w:val="1"/>
   </w:num>
   <w:num w:numId="2">
-    <w:abstractNumId w:val="2"/>
+    <w:abstractNumId w:val="0"/>
   </w:num>
 </w:numbering>
 </file>
 
 <file path=word/styles.xml><?xml version="1.0" encoding="utf-8"?>
-<w:styles xmlns:mc="http://schemas.openxmlformats.org/markup-compatibility/2006" xmlns:o="urn:schemas-microsoft-com:office:office" xmlns:r="http://schemas.openxmlformats.org/officeDocument/2006/relationships" xmlns:m="http://schemas.openxmlformats.org/officeDocument/2006/math" xmlns:v="urn:schemas-microsoft-com:vml" xmlns:wp="http://schemas.openxmlformats.org/drawingml/2006/wordprocessingDrawing" xmlns:w10="urn:schemas-microsoft-com:office:word" xmlns:w="http://schemas.openxmlformats.org/wordprocessingml/2006/main" xmlns:wne="http://schemas.microsoft.com/office/word/2006/wordml" xmlns:sl="http://schemas.openxmlformats.org/schemaLibrary/2006/main" xmlns:a="http://schemas.openxmlformats.org/drawingml/2006/main" xmlns:pic="http://schemas.openxmlformats.org/drawingml/2006/picture" xmlns:c="http://schemas.openxmlformats.org/drawingml/2006/chart" xmlns:lc="http://schemas.openxmlformats.org/drawingml/2006/lockedCanvas" xmlns:dgm="http://schemas.openxmlformats.org/drawingml/2006/diagram" xmlns:wps="http://schemas.microsoft.com/office/word/2010/wordprocessingShape" xmlns:wpg="http://schemas.microsoft.com/office/word/2010/wordprocessingGroup" xmlns:w14="http://schemas.microsoft.com/office/word/2010/wordml" xmlns:w15="http://schemas.microsoft.com/office/word/2012/wordml">
+<w:styles xmlns:mc="http://schemas.openxmlformats.org/markup-compatibility/2006" xmlns:r="http://schemas.openxmlformats.org/officeDocument/2006/relationships" xmlns:w="http://schemas.openxmlformats.org/wordprocessingml/2006/main" xmlns:w14="http://schemas.microsoft.com/office/word/2010/wordml" xmlns:w15="http://schemas.microsoft.com/office/word/2012/wordml" xmlns:w16cid="http://schemas.microsoft.com/office/word/2016/wordml/cid" xmlns:w16se="http://schemas.microsoft.com/office/word/2015/wordml/symex" mc:Ignorable="w14 w15 w16se w16cid">
   <w:docDefaults>
     <w:rPrDefault>
       <w:rPr>
-        <w:rFonts w:ascii="Arial" w:cs="Arial" w:eastAsia="Arial" w:hAnsi="Arial"/>
+        <w:rFonts w:ascii="Arial" w:eastAsia="Arial" w:hAnsi="Arial" w:cs="Arial"/>
         <w:sz w:val="22"/>
         <w:szCs w:val="22"/>
-        <w:lang w:val="de"/>
+        <w:lang w:val="de" w:bidi="ar-SA"/>
       </w:rPr>
     </w:rPrDefault>
     <w:pPrDefault>
@@ -712,65 +1202,455 @@
       </w:pPr>
     </w:pPrDefault>
   </w:docDefaults>
-  <w:style w:type="paragraph" w:styleId="Normal" w:default="1">
-    <w:name w:val="normal"/>
+  <w:latentStyles w:defLockedState="0" w:defUIPriority="99" w:defSemiHidden="0" w:defUnhideWhenUsed="0" w:defQFormat="0" w:count="376">
+    <w:lsdException w:name="Normal" w:uiPriority="0" w:qFormat="1"/>
+    <w:lsdException w:name="heading 1" w:uiPriority="9" w:qFormat="1"/>
+    <w:lsdException w:name="heading 2" w:semiHidden="1" w:uiPriority="9" w:unhideWhenUsed="1" w:qFormat="1"/>
+    <w:lsdException w:name="heading 3" w:semiHidden="1" w:uiPriority="9" w:unhideWhenUsed="1" w:qFormat="1"/>
+    <w:lsdException w:name="heading 4" w:semiHidden="1" w:uiPriority="9" w:unhideWhenUsed="1" w:qFormat="1"/>
+    <w:lsdException w:name="heading 5" w:semiHidden="1" w:uiPriority="9" w:unhideWhenUsed="1" w:qFormat="1"/>
+    <w:lsdException w:name="heading 6" w:semiHidden="1" w:uiPriority="9" w:unhideWhenUsed="1" w:qFormat="1"/>
+    <w:lsdException w:name="heading 7" w:semiHidden="1" w:uiPriority="9" w:unhideWhenUsed="1" w:qFormat="1"/>
+    <w:lsdException w:name="heading 8" w:semiHidden="1" w:uiPriority="9" w:unhideWhenUsed="1" w:qFormat="1"/>
+    <w:lsdException w:name="heading 9" w:semiHidden="1" w:uiPriority="9" w:unhideWhenUsed="1" w:qFormat="1"/>
+    <w:lsdException w:name="index 1" w:semiHidden="1" w:unhideWhenUsed="1"/>
+    <w:lsdException w:name="index 2" w:semiHidden="1" w:unhideWhenUsed="1"/>
+    <w:lsdException w:name="index 3" w:semiHidden="1" w:unhideWhenUsed="1"/>
+    <w:lsdException w:name="index 4" w:semiHidden="1" w:unhideWhenUsed="1"/>
+    <w:lsdException w:name="index 5" w:semiHidden="1" w:unhideWhenUsed="1"/>
+    <w:lsdException w:name="index 6" w:semiHidden="1" w:unhideWhenUsed="1"/>
+    <w:lsdException w:name="index 7" w:semiHidden="1" w:unhideWhenUsed="1"/>
+    <w:lsdException w:name="index 8" w:semiHidden="1" w:unhideWhenUsed="1"/>
+    <w:lsdException w:name="index 9" w:semiHidden="1" w:unhideWhenUsed="1"/>
+    <w:lsdException w:name="toc 1" w:semiHidden="1" w:uiPriority="39" w:unhideWhenUsed="1"/>
+    <w:lsdException w:name="toc 2" w:semiHidden="1" w:uiPriority="39" w:unhideWhenUsed="1"/>
+    <w:lsdException w:name="toc 3" w:semiHidden="1" w:uiPriority="39" w:unhideWhenUsed="1"/>
+    <w:lsdException w:name="toc 4" w:semiHidden="1" w:uiPriority="39" w:unhideWhenUsed="1"/>
+    <w:lsdException w:name="toc 5" w:semiHidden="1" w:uiPriority="39" w:unhideWhenUsed="1"/>
+    <w:lsdException w:name="toc 6" w:semiHidden="1" w:uiPriority="39" w:unhideWhenUsed="1"/>
+    <w:lsdException w:name="toc 7" w:semiHidden="1" w:uiPriority="39" w:unhideWhenUsed="1"/>
+    <w:lsdException w:name="toc 8" w:semiHidden="1" w:uiPriority="39" w:unhideWhenUsed="1"/>
+    <w:lsdException w:name="toc 9" w:semiHidden="1" w:uiPriority="39" w:unhideWhenUsed="1"/>
+    <w:lsdException w:name="Normal Indent" w:semiHidden="1" w:unhideWhenUsed="1"/>
+    <w:lsdException w:name="footnote text" w:semiHidden="1" w:unhideWhenUsed="1"/>
+    <w:lsdException w:name="annotation text" w:semiHidden="1" w:unhideWhenUsed="1"/>
+    <w:lsdException w:name="header" w:semiHidden="1" w:unhideWhenUsed="1"/>
+    <w:lsdException w:name="footer" w:semiHidden="1" w:unhideWhenUsed="1"/>
+    <w:lsdException w:name="index heading" w:semiHidden="1" w:unhideWhenUsed="1"/>
+    <w:lsdException w:name="caption" w:semiHidden="1" w:uiPriority="35" w:unhideWhenUsed="1" w:qFormat="1"/>
+    <w:lsdException w:name="table of figures" w:semiHidden="1" w:unhideWhenUsed="1"/>
+    <w:lsdException w:name="envelope address" w:semiHidden="1" w:unhideWhenUsed="1"/>
+    <w:lsdException w:name="envelope return" w:semiHidden="1" w:unhideWhenUsed="1"/>
+    <w:lsdException w:name="footnote reference" w:semiHidden="1" w:unhideWhenUsed="1"/>
+    <w:lsdException w:name="annotation reference" w:semiHidden="1" w:unhideWhenUsed="1"/>
+    <w:lsdException w:name="line number" w:semiHidden="1" w:unhideWhenUsed="1"/>
+    <w:lsdException w:name="page number" w:semiHidden="1" w:unhideWhenUsed="1"/>
+    <w:lsdException w:name="endnote reference" w:semiHidden="1" w:unhideWhenUsed="1"/>
+    <w:lsdException w:name="endnote text" w:semiHidden="1" w:unhideWhenUsed="1"/>
+    <w:lsdException w:name="table of authorities" w:semiHidden="1" w:unhideWhenUsed="1"/>
+    <w:lsdException w:name="macro" w:semiHidden="1" w:unhideWhenUsed="1"/>
+    <w:lsdException w:name="toa heading" w:semiHidden="1" w:unhideWhenUsed="1"/>
+    <w:lsdException w:name="List" w:semiHidden="1" w:unhideWhenUsed="1"/>
+    <w:lsdException w:name="List Bullet" w:semiHidden="1" w:unhideWhenUsed="1"/>
+    <w:lsdException w:name="List Number" w:semiHidden="1" w:unhideWhenUsed="1"/>
+    <w:lsdException w:name="List 2" w:semiHidden="1" w:unhideWhenUsed="1"/>
+    <w:lsdException w:name="List 3" w:semiHidden="1" w:unhideWhenUsed="1"/>
+    <w:lsdException w:name="List 4" w:semiHidden="1" w:unhideWhenUsed="1"/>
+    <w:lsdException w:name="List 5" w:semiHidden="1" w:unhideWhenUsed="1"/>
+    <w:lsdException w:name="List Bullet 2" w:semiHidden="1" w:unhideWhenUsed="1"/>
+    <w:lsdException w:name="List Bullet 3" w:semiHidden="1" w:unhideWhenUsed="1"/>
+    <w:lsdException w:name="List Bullet 4" w:semiHidden="1" w:unhideWhenUsed="1"/>
+    <w:lsdException w:name="List Bullet 5" w:semiHidden="1" w:unhideWhenUsed="1"/>
+    <w:lsdException w:name="List Number 2" w:semiHidden="1" w:unhideWhenUsed="1"/>
+    <w:lsdException w:name="List Number 3" w:semiHidden="1" w:unhideWhenUsed="1"/>
+    <w:lsdException w:name="List Number 4" w:semiHidden="1" w:unhideWhenUsed="1"/>
+    <w:lsdException w:name="List Number 5" w:semiHidden="1" w:unhideWhenUsed="1"/>
+    <w:lsdException w:name="Title" w:uiPriority="10" w:qFormat="1"/>
+    <w:lsdException w:name="Closing" w:semiHidden="1" w:unhideWhenUsed="1"/>
+    <w:lsdException w:name="Signature" w:semiHidden="1" w:unhideWhenUsed="1"/>
+    <w:lsdException w:name="Default Paragraph Font" w:semiHidden="1" w:uiPriority="1" w:unhideWhenUsed="1"/>
+    <w:lsdException w:name="Body Text" w:semiHidden="1" w:unhideWhenUsed="1"/>
+    <w:lsdException w:name="Body Text Indent" w:semiHidden="1" w:unhideWhenUsed="1"/>
+    <w:lsdException w:name="List Continue" w:semiHidden="1" w:unhideWhenUsed="1"/>
+    <w:lsdException w:name="List Continue 2" w:semiHidden="1" w:unhideWhenUsed="1"/>
+    <w:lsdException w:name="List Continue 3" w:semiHidden="1" w:unhideWhenUsed="1"/>
+    <w:lsdException w:name="List Continue 4" w:semiHidden="1" w:unhideWhenUsed="1"/>
+    <w:lsdException w:name="List Continue 5" w:semiHidden="1" w:unhideWhenUsed="1"/>
+    <w:lsdException w:name="Message Header" w:semiHidden="1" w:unhideWhenUsed="1"/>
+    <w:lsdException w:name="Subtitle" w:uiPriority="11" w:qFormat="1"/>
+    <w:lsdException w:name="Salutation" w:semiHidden="1" w:unhideWhenUsed="1"/>
+    <w:lsdException w:name="Date" w:semiHidden="1" w:unhideWhenUsed="1"/>
+    <w:lsdException w:name="Body Text First Indent" w:semiHidden="1" w:unhideWhenUsed="1"/>
+    <w:lsdException w:name="Body Text First Indent 2" w:semiHidden="1" w:unhideWhenUsed="1"/>
+    <w:lsdException w:name="Note Heading" w:semiHidden="1" w:unhideWhenUsed="1"/>
+    <w:lsdException w:name="Body Text 2" w:semiHidden="1" w:unhideWhenUsed="1"/>
+    <w:lsdException w:name="Body Text 3" w:semiHidden="1" w:unhideWhenUsed="1"/>
+    <w:lsdException w:name="Body Text Indent 2" w:semiHidden="1" w:unhideWhenUsed="1"/>
+    <w:lsdException w:name="Body Text Indent 3" w:semiHidden="1" w:unhideWhenUsed="1"/>
+    <w:lsdException w:name="Block Text" w:semiHidden="1" w:unhideWhenUsed="1"/>
+    <w:lsdException w:name="Hyperlink" w:semiHidden="1" w:unhideWhenUsed="1"/>
+    <w:lsdException w:name="FollowedHyperlink" w:semiHidden="1" w:unhideWhenUsed="1"/>
+    <w:lsdException w:name="Strong" w:uiPriority="22" w:qFormat="1"/>
+    <w:lsdException w:name="Emphasis" w:uiPriority="20" w:qFormat="1"/>
+    <w:lsdException w:name="Document Map" w:semiHidden="1" w:unhideWhenUsed="1"/>
+    <w:lsdException w:name="Plain Text" w:semiHidden="1" w:unhideWhenUsed="1"/>
+    <w:lsdException w:name="E-mail Signature" w:semiHidden="1" w:unhideWhenUsed="1"/>
+    <w:lsdException w:name="HTML Top of Form" w:semiHidden="1" w:unhideWhenUsed="1"/>
+    <w:lsdException w:name="HTML Bottom of Form" w:semiHidden="1" w:unhideWhenUsed="1"/>
+    <w:lsdException w:name="Normal (Web)" w:semiHidden="1" w:unhideWhenUsed="1"/>
+    <w:lsdException w:name="HTML Acronym" w:semiHidden="1" w:unhideWhenUsed="1"/>
+    <w:lsdException w:name="HTML Address" w:semiHidden="1" w:unhideWhenUsed="1"/>
+    <w:lsdException w:name="HTML Cite" w:semiHidden="1" w:unhideWhenUsed="1"/>
+    <w:lsdException w:name="HTML Code" w:semiHidden="1" w:unhideWhenUsed="1"/>
+    <w:lsdException w:name="HTML Definition" w:semiHidden="1" w:unhideWhenUsed="1"/>
+    <w:lsdException w:name="HTML Keyboard" w:semiHidden="1" w:unhideWhenUsed="1"/>
+    <w:lsdException w:name="HTML Preformatted" w:semiHidden="1" w:unhideWhenUsed="1"/>
+    <w:lsdException w:name="HTML Sample" w:semiHidden="1" w:unhideWhenUsed="1"/>
+    <w:lsdException w:name="HTML Typewriter" w:semiHidden="1" w:unhideWhenUsed="1"/>
+    <w:lsdException w:name="HTML Variable" w:semiHidden="1" w:unhideWhenUsed="1"/>
+    <w:lsdException w:name="Normal Table" w:semiHidden="1" w:unhideWhenUsed="1"/>
+    <w:lsdException w:name="annotation subject" w:semiHidden="1" w:unhideWhenUsed="1"/>
+    <w:lsdException w:name="No List" w:semiHidden="1" w:unhideWhenUsed="1"/>
+    <w:lsdException w:name="Outline List 1" w:semiHidden="1" w:unhideWhenUsed="1"/>
+    <w:lsdException w:name="Outline List 2" w:semiHidden="1" w:unhideWhenUsed="1"/>
+    <w:lsdException w:name="Outline List 3" w:semiHidden="1" w:unhideWhenUsed="1"/>
+    <w:lsdException w:name="Table Simple 1" w:semiHidden="1" w:unhideWhenUsed="1"/>
+    <w:lsdException w:name="Table Simple 2" w:semiHidden="1" w:unhideWhenUsed="1"/>
+    <w:lsdException w:name="Table Simple 3" w:semiHidden="1" w:unhideWhenUsed="1"/>
+    <w:lsdException w:name="Table Classic 1" w:semiHidden="1" w:unhideWhenUsed="1"/>
+    <w:lsdException w:name="Table Classic 2" w:semiHidden="1" w:unhideWhenUsed="1"/>
+    <w:lsdException w:name="Table Classic 3" w:semiHidden="1" w:unhideWhenUsed="1"/>
+    <w:lsdException w:name="Table Classic 4" w:semiHidden="1" w:unhideWhenUsed="1"/>
+    <w:lsdException w:name="Table Colorful 1" w:semiHidden="1" w:unhideWhenUsed="1"/>
+    <w:lsdException w:name="Table Colorful 2" w:semiHidden="1" w:unhideWhenUsed="1"/>
+    <w:lsdException w:name="Table Colorful 3" w:semiHidden="1" w:unhideWhenUsed="1"/>
+    <w:lsdException w:name="Table Columns 1" w:semiHidden="1" w:unhideWhenUsed="1"/>
+    <w:lsdException w:name="Table Columns 2" w:semiHidden="1" w:unhideWhenUsed="1"/>
+    <w:lsdException w:name="Table Columns 3" w:semiHidden="1" w:unhideWhenUsed="1"/>
+    <w:lsdException w:name="Table Columns 4" w:semiHidden="1" w:unhideWhenUsed="1"/>
+    <w:lsdException w:name="Table Columns 5" w:semiHidden="1" w:unhideWhenUsed="1"/>
+    <w:lsdException w:name="Table Grid 1" w:semiHidden="1" w:unhideWhenUsed="1"/>
+    <w:lsdException w:name="Table Grid 2" w:semiHidden="1" w:unhideWhenUsed="1"/>
+    <w:lsdException w:name="Table Grid 3" w:semiHidden="1" w:unhideWhenUsed="1"/>
+    <w:lsdException w:name="Table Grid 4" w:semiHidden="1" w:unhideWhenUsed="1"/>
+    <w:lsdException w:name="Table Grid 5" w:semiHidden="1" w:unhideWhenUsed="1"/>
+    <w:lsdException w:name="Table Grid 6" w:semiHidden="1" w:unhideWhenUsed="1"/>
+    <w:lsdException w:name="Table Grid 7" w:semiHidden="1" w:unhideWhenUsed="1"/>
+    <w:lsdException w:name="Table Grid 8" w:semiHidden="1" w:unhideWhenUsed="1"/>
+    <w:lsdException w:name="Table List 1" w:semiHidden="1" w:unhideWhenUsed="1"/>
+    <w:lsdException w:name="Table List 2" w:semiHidden="1" w:unhideWhenUsed="1"/>
+    <w:lsdException w:name="Table List 3" w:semiHidden="1" w:unhideWhenUsed="1"/>
+    <w:lsdException w:name="Table List 4" w:semiHidden="1" w:unhideWhenUsed="1"/>
+    <w:lsdException w:name="Table List 5" w:semiHidden="1" w:unhideWhenUsed="1"/>
+    <w:lsdException w:name="Table List 6" w:semiHidden="1" w:unhideWhenUsed="1"/>
+    <w:lsdException w:name="Table List 7" w:semiHidden="1" w:unhideWhenUsed="1"/>
+    <w:lsdException w:name="Table List 8" w:semiHidden="1" w:unhideWhenUsed="1"/>
+    <w:lsdException w:name="Table 3D effects 1" w:semiHidden="1" w:unhideWhenUsed="1"/>
+    <w:lsdException w:name="Table 3D effects 2" w:semiHidden="1" w:unhideWhenUsed="1"/>
+    <w:lsdException w:name="Table 3D effects 3" w:semiHidden="1" w:unhideWhenUsed="1"/>
+    <w:lsdException w:name="Table Contemporary" w:semiHidden="1" w:unhideWhenUsed="1"/>
+    <w:lsdException w:name="Table Elegant" w:semiHidden="1" w:unhideWhenUsed="1"/>
+    <w:lsdException w:name="Table Professional" w:semiHidden="1" w:unhideWhenUsed="1"/>
+    <w:lsdException w:name="Table Subtle 1" w:semiHidden="1" w:unhideWhenUsed="1"/>
+    <w:lsdException w:name="Table Subtle 2" w:semiHidden="1" w:unhideWhenUsed="1"/>
+    <w:lsdException w:name="Table Web 1" w:semiHidden="1" w:unhideWhenUsed="1"/>
+    <w:lsdException w:name="Table Web 2" w:semiHidden="1" w:unhideWhenUsed="1"/>
+    <w:lsdException w:name="Table Web 3" w:semiHidden="1" w:unhideWhenUsed="1"/>
+    <w:lsdException w:name="Balloon Text" w:semiHidden="1" w:unhideWhenUsed="1"/>
+    <w:lsdException w:name="Table Grid" w:uiPriority="39"/>
+    <w:lsdException w:name="Table Theme" w:semiHidden="1" w:unhideWhenUsed="1"/>
+    <w:lsdException w:name="Placeholder Text" w:semiHidden="1"/>
+    <w:lsdException w:name="No Spacing" w:uiPriority="1" w:qFormat="1"/>
+    <w:lsdException w:name="Light Shading" w:uiPriority="60"/>
+    <w:lsdException w:name="Light List" w:uiPriority="61"/>
+    <w:lsdException w:name="Light Grid" w:uiPriority="62"/>
+    <w:lsdException w:name="Medium Shading 1" w:uiPriority="63"/>
+    <w:lsdException w:name="Medium Shading 2" w:uiPriority="64"/>
+    <w:lsdException w:name="Medium List 1" w:uiPriority="65"/>
+    <w:lsdException w:name="Medium List 2" w:uiPriority="66"/>
+    <w:lsdException w:name="Medium Grid 1" w:uiPriority="67"/>
+    <w:lsdException w:name="Medium Grid 2" w:uiPriority="68"/>
+    <w:lsdException w:name="Medium Grid 3" w:uiPriority="69"/>
+    <w:lsdException w:name="Dark List" w:uiPriority="70"/>
+    <w:lsdException w:name="Colorful Shading" w:uiPriority="71"/>
+    <w:lsdException w:name="Colorful List" w:uiPriority="72"/>
+    <w:lsdException w:name="Colorful Grid" w:uiPriority="73"/>
+    <w:lsdException w:name="Light Shading Accent 1" w:uiPriority="60"/>
+    <w:lsdException w:name="Light List Accent 1" w:uiPriority="61"/>
+    <w:lsdException w:name="Light Grid Accent 1" w:uiPriority="62"/>
+    <w:lsdException w:name="Medium Shading 1 Accent 1" w:uiPriority="63"/>
+    <w:lsdException w:name="Medium Shading 2 Accent 1" w:uiPriority="64"/>
+    <w:lsdException w:name="Medium List 1 Accent 1" w:uiPriority="65"/>
+    <w:lsdException w:name="Revision" w:semiHidden="1"/>
+    <w:lsdException w:name="List Paragraph" w:uiPriority="34" w:qFormat="1"/>
+    <w:lsdException w:name="Quote" w:uiPriority="29" w:qFormat="1"/>
+    <w:lsdException w:name="Intense Quote" w:uiPriority="30" w:qFormat="1"/>
+    <w:lsdException w:name="Medium List 2 Accent 1" w:uiPriority="66"/>
+    <w:lsdException w:name="Medium Grid 1 Accent 1" w:uiPriority="67"/>
+    <w:lsdException w:name="Medium Grid 2 Accent 1" w:uiPriority="68"/>
+    <w:lsdException w:name="Medium Grid 3 Accent 1" w:uiPriority="69"/>
+    <w:lsdException w:name="Dark List Accent 1" w:uiPriority="70"/>
+    <w:lsdException w:name="Colorful Shading Accent 1" w:uiPriority="71"/>
+    <w:lsdException w:name="Colorful List Accent 1" w:uiPriority="72"/>
+    <w:lsdException w:name="Colorful Grid Accent 1" w:uiPriority="73"/>
+    <w:lsdException w:name="Light Shading Accent 2" w:uiPriority="60"/>
+    <w:lsdException w:name="Light List Accent 2" w:uiPriority="61"/>
+    <w:lsdException w:name="Light Grid Accent 2" w:uiPriority="62"/>
+    <w:lsdException w:name="Medium Shading 1 Accent 2" w:uiPriority="63"/>
+    <w:lsdException w:name="Medium Shading 2 Accent 2" w:uiPriority="64"/>
+    <w:lsdException w:name="Medium List 1 Accent 2" w:uiPriority="65"/>
+    <w:lsdException w:name="Medium List 2 Accent 2" w:uiPriority="66"/>
+    <w:lsdException w:name="Medium Grid 1 Accent 2" w:uiPriority="67"/>
+    <w:lsdException w:name="Medium Grid 2 Accent 2" w:uiPriority="68"/>
+    <w:lsdException w:name="Medium Grid 3 Accent 2" w:uiPriority="69"/>
+    <w:lsdException w:name="Dark List Accent 2" w:uiPriority="70"/>
+    <w:lsdException w:name="Colorful Shading Accent 2" w:uiPriority="71"/>
+    <w:lsdException w:name="Colorful List Accent 2" w:uiPriority="72"/>
+    <w:lsdException w:name="Colorful Grid Accent 2" w:uiPriority="73"/>
+    <w:lsdException w:name="Light Shading Accent 3" w:uiPriority="60"/>
+    <w:lsdException w:name="Light List Accent 3" w:uiPriority="61"/>
+    <w:lsdException w:name="Light Grid Accent 3" w:uiPriority="62"/>
+    <w:lsdException w:name="Medium Shading 1 Accent 3" w:uiPriority="63"/>
+    <w:lsdException w:name="Medium Shading 2 Accent 3" w:uiPriority="64"/>
+    <w:lsdException w:name="Medium List 1 Accent 3" w:uiPriority="65"/>
+    <w:lsdException w:name="Medium List 2 Accent 3" w:uiPriority="66"/>
+    <w:lsdException w:name="Medium Grid 1 Accent 3" w:uiPriority="67"/>
+    <w:lsdException w:name="Medium Grid 2 Accent 3" w:uiPriority="68"/>
+    <w:lsdException w:name="Medium Grid 3 Accent 3" w:uiPriority="69"/>
+    <w:lsdException w:name="Dark List Accent 3" w:uiPriority="70"/>
+    <w:lsdException w:name="Colorful Shading Accent 3" w:uiPriority="71"/>
+    <w:lsdException w:name="Colorful List Accent 3" w:uiPriority="72"/>
+    <w:lsdException w:name="Colorful Grid Accent 3" w:uiPriority="73"/>
+    <w:lsdException w:name="Light Shading Accent 4" w:uiPriority="60"/>
+    <w:lsdException w:name="Light List Accent 4" w:uiPriority="61"/>
+    <w:lsdException w:name="Light Grid Accent 4" w:uiPriority="62"/>
+    <w:lsdException w:name="Medium Shading 1 Accent 4" w:uiPriority="63"/>
+    <w:lsdException w:name="Medium Shading 2 Accent 4" w:uiPriority="64"/>
+    <w:lsdException w:name="Medium List 1 Accent 4" w:uiPriority="65"/>
+    <w:lsdException w:name="Medium List 2 Accent 4" w:uiPriority="66"/>
+    <w:lsdException w:name="Medium Grid 1 Accent 4" w:uiPriority="67"/>
+    <w:lsdException w:name="Medium Grid 2 Accent 4" w:uiPriority="68"/>
+    <w:lsdException w:name="Medium Grid 3 Accent 4" w:uiPriority="69"/>
+    <w:lsdException w:name="Dark List Accent 4" w:uiPriority="70"/>
+    <w:lsdException w:name="Colorful Shading Accent 4" w:uiPriority="71"/>
+    <w:lsdException w:name="Colorful List Accent 4" w:uiPriority="72"/>
+    <w:lsdException w:name="Colorful Grid Accent 4" w:uiPriority="73"/>
+    <w:lsdException w:name="Light Shading Accent 5" w:uiPriority="60"/>
+    <w:lsdException w:name="Light List Accent 5" w:uiPriority="61"/>
+    <w:lsdException w:name="Light Grid Accent 5" w:uiPriority="62"/>
+    <w:lsdException w:name="Medium Shading 1 Accent 5" w:uiPriority="63"/>
+    <w:lsdException w:name="Medium Shading 2 Accent 5" w:uiPriority="64"/>
+    <w:lsdException w:name="Medium List 1 Accent 5" w:uiPriority="65"/>
+    <w:lsdException w:name="Medium List 2 Accent 5" w:uiPriority="66"/>
+    <w:lsdException w:name="Medium Grid 1 Accent 5" w:uiPriority="67"/>
+    <w:lsdException w:name="Medium Grid 2 Accent 5" w:uiPriority="68"/>
+    <w:lsdException w:name="Medium Grid 3 Accent 5" w:uiPriority="69"/>
+    <w:lsdException w:name="Dark List Accent 5" w:uiPriority="70"/>
+    <w:lsdException w:name="Colorful Shading Accent 5" w:uiPriority="71"/>
+    <w:lsdException w:name="Colorful List Accent 5" w:uiPriority="72"/>
+    <w:lsdException w:name="Colorful Grid Accent 5" w:uiPriority="73"/>
+    <w:lsdException w:name="Light Shading Accent 6" w:uiPriority="60"/>
+    <w:lsdException w:name="Light List Accent 6" w:uiPriority="61"/>
+    <w:lsdException w:name="Light Grid Accent 6" w:uiPriority="62"/>
+    <w:lsdException w:name="Medium Shading 1 Accent 6" w:uiPriority="63"/>
+    <w:lsdException w:name="Medium Shading 2 Accent 6" w:uiPriority="64"/>
+    <w:lsdException w:name="Medium List 1 Accent 6" w:uiPriority="65"/>
+    <w:lsdException w:name="Medium List 2 Accent 6" w:uiPriority="66"/>
+    <w:lsdException w:name="Medium Grid 1 Accent 6" w:uiPriority="67"/>
+    <w:lsdException w:name="Medium Grid 2 Accent 6" w:uiPriority="68"/>
+    <w:lsdException w:name="Medium Grid 3 Accent 6" w:uiPriority="69"/>
+    <w:lsdException w:name="Dark List Accent 6" w:uiPriority="70"/>
+    <w:lsdException w:name="Colorful Shading Accent 6" w:uiPriority="71"/>
+    <w:lsdException w:name="Colorful List Accent 6" w:uiPriority="72"/>
+    <w:lsdException w:name="Colorful Grid Accent 6" w:uiPriority="73"/>
+    <w:lsdException w:name="Subtle Emphasis" w:uiPriority="19" w:qFormat="1"/>
+    <w:lsdException w:name="Intense Emphasis" w:uiPriority="21" w:qFormat="1"/>
+    <w:lsdException w:name="Subtle Reference" w:uiPriority="31" w:qFormat="1"/>
+    <w:lsdException w:name="Intense Reference" w:uiPriority="32" w:qFormat="1"/>
+    <w:lsdException w:name="Book Title" w:uiPriority="33" w:qFormat="1"/>
+    <w:lsdException w:name="Bibliography" w:semiHidden="1" w:uiPriority="37" w:unhideWhenUsed="1"/>
+    <w:lsdException w:name="TOC Heading" w:semiHidden="1" w:uiPriority="39" w:unhideWhenUsed="1" w:qFormat="1"/>
+    <w:lsdException w:name="Plain Table 1" w:uiPriority="41"/>
+    <w:lsdException w:name="Plain Table 2" w:uiPriority="42"/>
+    <w:lsdException w:name="Plain Table 3" w:uiPriority="43"/>
+    <w:lsdException w:name="Plain Table 4" w:uiPriority="44"/>
+    <w:lsdException w:name="Plain Table 5" w:uiPriority="45"/>
+    <w:lsdException w:name="Grid Table Light" w:uiPriority="40"/>
+    <w:lsdException w:name="Grid Table 1 Light" w:uiPriority="46"/>
+    <w:lsdException w:name="Grid Table 2" w:uiPriority="47"/>
+    <w:lsdException w:name="Grid Table 3" w:uiPriority="48"/>
+    <w:lsdException w:name="Grid Table 4" w:uiPriority="49"/>
+    <w:lsdException w:name="Grid Table 5 Dark" w:uiPriority="50"/>
+    <w:lsdException w:name="Grid Table 6 Colorful" w:uiPriority="51"/>
+    <w:lsdException w:name="Grid Table 7 Colorful" w:uiPriority="52"/>
+    <w:lsdException w:name="Grid Table 1 Light Accent 1" w:uiPriority="46"/>
+    <w:lsdException w:name="Grid Table 2 Accent 1" w:uiPriority="47"/>
+    <w:lsdException w:name="Grid Table 3 Accent 1" w:uiPriority="48"/>
+    <w:lsdException w:name="Grid Table 4 Accent 1" w:uiPriority="49"/>
+    <w:lsdException w:name="Grid Table 5 Dark Accent 1" w:uiPriority="50"/>
+    <w:lsdException w:name="Grid Table 6 Colorful Accent 1" w:uiPriority="51"/>
+    <w:lsdException w:name="Grid Table 7 Colorful Accent 1" w:uiPriority="52"/>
+    <w:lsdException w:name="Grid Table 1 Light Accent 2" w:uiPriority="46"/>
+    <w:lsdException w:name="Grid Table 2 Accent 2" w:uiPriority="47"/>
+    <w:lsdException w:name="Grid Table 3 Accent 2" w:uiPriority="48"/>
+    <w:lsdException w:name="Grid Table 4 Accent 2" w:uiPriority="49"/>
+    <w:lsdException w:name="Grid Table 5 Dark Accent 2" w:uiPriority="50"/>
+    <w:lsdException w:name="Grid Table 6 Colorful Accent 2" w:uiPriority="51"/>
+    <w:lsdException w:name="Grid Table 7 Colorful Accent 2" w:uiPriority="52"/>
+    <w:lsdException w:name="Grid Table 1 Light Accent 3" w:uiPriority="46"/>
+    <w:lsdException w:name="Grid Table 2 Accent 3" w:uiPriority="47"/>
+    <w:lsdException w:name="Grid Table 3 Accent 3" w:uiPriority="48"/>
+    <w:lsdException w:name="Grid Table 4 Accent 3" w:uiPriority="49"/>
+    <w:lsdException w:name="Grid Table 5 Dark Accent 3" w:uiPriority="50"/>
+    <w:lsdException w:name="Grid Table 6 Colorful Accent 3" w:uiPriority="51"/>
+    <w:lsdException w:name="Grid Table 7 Colorful Accent 3" w:uiPriority="52"/>
+    <w:lsdException w:name="Grid Table 1 Light Accent 4" w:uiPriority="46"/>
+    <w:lsdException w:name="Grid Table 2 Accent 4" w:uiPriority="47"/>
+    <w:lsdException w:name="Grid Table 3 Accent 4" w:uiPriority="48"/>
+    <w:lsdException w:name="Grid Table 4 Accent 4" w:uiPriority="49"/>
+    <w:lsdException w:name="Grid Table 5 Dark Accent 4" w:uiPriority="50"/>
+    <w:lsdException w:name="Grid Table 6 Colorful Accent 4" w:uiPriority="51"/>
+    <w:lsdException w:name="Grid Table 7 Colorful Accent 4" w:uiPriority="52"/>
+    <w:lsdException w:name="Grid Table 1 Light Accent 5" w:uiPriority="46"/>
+    <w:lsdException w:name="Grid Table 2 Accent 5" w:uiPriority="47"/>
+    <w:lsdException w:name="Grid Table 3 Accent 5" w:uiPriority="48"/>
+    <w:lsdException w:name="Grid Table 4 Accent 5" w:uiPriority="49"/>
+    <w:lsdException w:name="Grid Table 5 Dark Accent 5" w:uiPriority="50"/>
+    <w:lsdException w:name="Grid Table 6 Colorful Accent 5" w:uiPriority="51"/>
+    <w:lsdException w:name="Grid Table 7 Colorful Accent 5" w:uiPriority="52"/>
+    <w:lsdException w:name="Grid Table 1 Light Accent 6" w:uiPriority="46"/>
+    <w:lsdException w:name="Grid Table 2 Accent 6" w:uiPriority="47"/>
+    <w:lsdException w:name="Grid Table 3 Accent 6" w:uiPriority="48"/>
+    <w:lsdException w:name="Grid Table 4 Accent 6" w:uiPriority="49"/>
+    <w:lsdException w:name="Grid Table 5 Dark Accent 6" w:uiPriority="50"/>
+    <w:lsdException w:name="Grid Table 6 Colorful Accent 6" w:uiPriority="51"/>
+    <w:lsdException w:name="Grid Table 7 Colorful Accent 6" w:uiPriority="52"/>
+    <w:lsdException w:name="List Table 1 Light" w:uiPriority="46"/>
+    <w:lsdException w:name="List Table 2" w:uiPriority="47"/>
+    <w:lsdException w:name="List Table 3" w:uiPriority="48"/>
+    <w:lsdException w:name="List Table 4" w:uiPriority="49"/>
+    <w:lsdException w:name="List Table 5 Dark" w:uiPriority="50"/>
+    <w:lsdException w:name="List Table 6 Colorful" w:uiPriority="51"/>
+    <w:lsdException w:name="List Table 7 Colorful" w:uiPriority="52"/>
+    <w:lsdException w:name="List Table 1 Light Accent 1" w:uiPriority="46"/>
+    <w:lsdException w:name="List Table 2 Accent 1" w:uiPriority="47"/>
+    <w:lsdException w:name="List Table 3 Accent 1" w:uiPriority="48"/>
+    <w:lsdException w:name="List Table 4 Accent 1" w:uiPriority="49"/>
+    <w:lsdException w:name="List Table 5 Dark Accent 1" w:uiPriority="50"/>
+    <w:lsdException w:name="List Table 6 Colorful Accent 1" w:uiPriority="51"/>
+    <w:lsdException w:name="List Table 7 Colorful Accent 1" w:uiPriority="52"/>
+    <w:lsdException w:name="List Table 1 Light Accent 2" w:uiPriority="46"/>
+    <w:lsdException w:name="List Table 2 Accent 2" w:uiPriority="47"/>
+    <w:lsdException w:name="List Table 3 Accent 2" w:uiPriority="48"/>
+    <w:lsdException w:name="List Table 4 Accent 2" w:uiPriority="49"/>
+    <w:lsdException w:name="List Table 5 Dark Accent 2" w:uiPriority="50"/>
+    <w:lsdException w:name="List Table 6 Colorful Accent 2" w:uiPriority="51"/>
+    <w:lsdException w:name="List Table 7 Colorful Accent 2" w:uiPriority="52"/>
+    <w:lsdException w:name="List Table 1 Light Accent 3" w:uiPriority="46"/>
+    <w:lsdException w:name="List Table 2 Accent 3" w:uiPriority="47"/>
+    <w:lsdException w:name="List Table 3 Accent 3" w:uiPriority="48"/>
+    <w:lsdException w:name="List Table 4 Accent 3" w:uiPriority="49"/>
+    <w:lsdException w:name="List Table 5 Dark Accent 3" w:uiPriority="50"/>
+    <w:lsdException w:name="List Table 6 Colorful Accent 3" w:uiPriority="51"/>
+    <w:lsdException w:name="List Table 7 Colorful Accent 3" w:uiPriority="52"/>
+    <w:lsdException w:name="List Table 1 Light Accent 4" w:uiPriority="46"/>
+    <w:lsdException w:name="List Table 2 Accent 4" w:uiPriority="47"/>
+    <w:lsdException w:name="List Table 3 Accent 4" w:uiPriority="48"/>
+    <w:lsdException w:name="List Table 4 Accent 4" w:uiPriority="49"/>
+    <w:lsdException w:name="List Table 5 Dark Accent 4" w:uiPriority="50"/>
+    <w:lsdException w:name="List Table 6 Colorful Accent 4" w:uiPriority="51"/>
+    <w:lsdException w:name="List Table 7 Colorful Accent 4" w:uiPriority="52"/>
+    <w:lsdException w:name="List Table 1 Light Accent 5" w:uiPriority="46"/>
+    <w:lsdException w:name="List Table 2 Accent 5" w:uiPriority="47"/>
+    <w:lsdException w:name="List Table 3 Accent 5" w:uiPriority="48"/>
+    <w:lsdException w:name="List Table 4 Accent 5" w:uiPriority="49"/>
+    <w:lsdException w:name="List Table 5 Dark Accent 5" w:uiPriority="50"/>
+    <w:lsdException w:name="List Table 6 Colorful Accent 5" w:uiPriority="51"/>
+    <w:lsdException w:name="List Table 7 Colorful Accent 5" w:uiPriority="52"/>
+    <w:lsdException w:name="List Table 1 Light Accent 6" w:uiPriority="46"/>
+    <w:lsdException w:name="List Table 2 Accent 6" w:uiPriority="47"/>
+    <w:lsdException w:name="List Table 3 Accent 6" w:uiPriority="48"/>
+    <w:lsdException w:name="List Table 4 Accent 6" w:uiPriority="49"/>
+    <w:lsdException w:name="List Table 5 Dark Accent 6" w:uiPriority="50"/>
+    <w:lsdException w:name="List Table 6 Colorful Accent 6" w:uiPriority="51"/>
+    <w:lsdException w:name="List Table 7 Colorful Accent 6" w:uiPriority="52"/>
+    <w:lsdException w:name="Mention" w:semiHidden="1" w:unhideWhenUsed="1"/>
+    <w:lsdException w:name="Smart Hyperlink" w:semiHidden="1" w:unhideWhenUsed="1"/>
+    <w:lsdException w:name="Hashtag" w:semiHidden="1" w:unhideWhenUsed="1"/>
+    <w:lsdException w:name="Unresolved Mention" w:semiHidden="1" w:unhideWhenUsed="1"/>
+    <w:lsdException w:name="Smart Link" w:semiHidden="1" w:unhideWhenUsed="1"/>
+  </w:latentStyles>
+  <w:style w:type="paragraph" w:default="1" w:styleId="Standard">
+    <w:name w:val="Normal"/>
+    <w:qFormat/>
   </w:style>
-  <w:style w:type="table" w:styleId="TableNormal" w:default="1">
-    <w:name w:val="Table Normal"/>
-  </w:style>
-  <w:style w:type="paragraph" w:styleId="Heading1">
+  <w:style w:type="paragraph" w:styleId="berschrift1">
     <w:name w:val="heading 1"/>
-    <w:basedOn w:val="Normal"/>
-    <w:next w:val="Normal"/>
+    <w:basedOn w:val="Standard"/>
+    <w:next w:val="Standard"/>
+    <w:uiPriority w:val="9"/>
+    <w:qFormat/>
     <w:pPr>
-      <w:keepNext w:val="1"/>
-      <w:keepLines w:val="1"/>
-      <w:spacing w:after="120" w:before="400" w:lineRule="auto"/>
+      <w:keepNext/>
+      <w:keepLines/>
+      <w:spacing w:before="400" w:after="120"/>
+      <w:outlineLvl w:val="0"/>
     </w:pPr>
     <w:rPr>
       <w:sz w:val="40"/>
       <w:szCs w:val="40"/>
     </w:rPr>
   </w:style>
-  <w:style w:type="paragraph" w:styleId="Heading2">
+  <w:style w:type="paragraph" w:styleId="berschrift2">
     <w:name w:val="heading 2"/>
-    <w:basedOn w:val="Normal"/>
-    <w:next w:val="Normal"/>
+    <w:basedOn w:val="Standard"/>
+    <w:next w:val="Standard"/>
+    <w:uiPriority w:val="9"/>
+    <w:unhideWhenUsed/>
+    <w:qFormat/>
     <w:pPr>
-      <w:keepNext w:val="1"/>
-      <w:keepLines w:val="1"/>
-      <w:spacing w:after="120" w:before="360" w:lineRule="auto"/>
+      <w:keepNext/>
+      <w:keepLines/>
+      <w:spacing w:before="360" w:after="120"/>
+      <w:outlineLvl w:val="1"/>
     </w:pPr>
     <w:rPr>
-      <w:b w:val="0"/>
       <w:sz w:val="32"/>
       <w:szCs w:val="32"/>
     </w:rPr>
   </w:style>
-  <w:style w:type="paragraph" w:styleId="Heading3">
+  <w:style w:type="paragraph" w:styleId="berschrift3">
     <w:name w:val="heading 3"/>
-    <w:basedOn w:val="Normal"/>
-    <w:next w:val="Normal"/>
+    <w:basedOn w:val="Standard"/>
+    <w:next w:val="Standard"/>
+    <w:uiPriority w:val="9"/>
+    <w:unhideWhenUsed/>
+    <w:qFormat/>
     <w:pPr>
-      <w:keepNext w:val="1"/>
-      <w:keepLines w:val="1"/>
-      <w:spacing w:after="80" w:before="320" w:lineRule="auto"/>
+      <w:keepNext/>
+      <w:keepLines/>
+      <w:spacing w:before="320" w:after="80"/>
+      <w:outlineLvl w:val="2"/>
     </w:pPr>
     <w:rPr>
-      <w:b w:val="0"/>
       <w:color w:val="434343"/>
       <w:sz w:val="28"/>
       <w:szCs w:val="28"/>
     </w:rPr>
   </w:style>
-  <w:style w:type="paragraph" w:styleId="Heading4">
+  <w:style w:type="paragraph" w:styleId="berschrift4">
     <w:name w:val="heading 4"/>
-    <w:basedOn w:val="Normal"/>
-    <w:next w:val="Normal"/>
+    <w:basedOn w:val="Standard"/>
+    <w:next w:val="Standard"/>
+    <w:uiPriority w:val="9"/>
+    <w:semiHidden/>
+    <w:unhideWhenUsed/>
+    <w:qFormat/>
     <w:pPr>
-      <w:keepNext w:val="1"/>
-      <w:keepLines w:val="1"/>
-      <w:spacing w:after="80" w:before="280" w:lineRule="auto"/>
+      <w:keepNext/>
+      <w:keepLines/>
+      <w:spacing w:before="280" w:after="80"/>
+      <w:outlineLvl w:val="3"/>
     </w:pPr>
     <w:rPr>
       <w:color w:val="666666"/>
@@ -778,63 +1658,109 @@
       <w:szCs w:val="24"/>
     </w:rPr>
   </w:style>
-  <w:style w:type="paragraph" w:styleId="Heading5">
+  <w:style w:type="paragraph" w:styleId="berschrift5">
     <w:name w:val="heading 5"/>
-    <w:basedOn w:val="Normal"/>
-    <w:next w:val="Normal"/>
+    <w:basedOn w:val="Standard"/>
+    <w:next w:val="Standard"/>
+    <w:uiPriority w:val="9"/>
+    <w:semiHidden/>
+    <w:unhideWhenUsed/>
+    <w:qFormat/>
     <w:pPr>
-      <w:keepNext w:val="1"/>
-      <w:keepLines w:val="1"/>
-      <w:spacing w:after="80" w:before="240" w:lineRule="auto"/>
+      <w:keepNext/>
+      <w:keepLines/>
+      <w:spacing w:before="240" w:after="80"/>
+      <w:outlineLvl w:val="4"/>
     </w:pPr>
     <w:rPr>
       <w:color w:val="666666"/>
-      <w:sz w:val="22"/>
-      <w:szCs w:val="22"/>
     </w:rPr>
   </w:style>
-  <w:style w:type="paragraph" w:styleId="Heading6">
+  <w:style w:type="paragraph" w:styleId="berschrift6">
     <w:name w:val="heading 6"/>
-    <w:basedOn w:val="Normal"/>
-    <w:next w:val="Normal"/>
+    <w:basedOn w:val="Standard"/>
+    <w:next w:val="Standard"/>
+    <w:uiPriority w:val="9"/>
+    <w:semiHidden/>
+    <w:unhideWhenUsed/>
+    <w:qFormat/>
     <w:pPr>
-      <w:keepNext w:val="1"/>
-      <w:keepLines w:val="1"/>
-      <w:spacing w:after="80" w:before="240" w:lineRule="auto"/>
+      <w:keepNext/>
+      <w:keepLines/>
+      <w:spacing w:before="240" w:after="80"/>
+      <w:outlineLvl w:val="5"/>
     </w:pPr>
     <w:rPr>
-      <w:i w:val="1"/>
+      <w:i/>
       <w:color w:val="666666"/>
-      <w:sz w:val="22"/>
-      <w:szCs w:val="22"/>
     </w:rPr>
   </w:style>
-  <w:style w:type="paragraph" w:styleId="Title">
+  <w:style w:type="character" w:default="1" w:styleId="Absatz-Standardschriftart">
+    <w:name w:val="Default Paragraph Font"/>
+    <w:uiPriority w:val="1"/>
+    <w:semiHidden/>
+    <w:unhideWhenUsed/>
+  </w:style>
+  <w:style w:type="table" w:default="1" w:styleId="NormaleTabelle">
+    <w:name w:val="Normal Table"/>
+    <w:uiPriority w:val="99"/>
+    <w:semiHidden/>
+    <w:unhideWhenUsed/>
+    <w:tblPr>
+      <w:tblInd w:w="0" w:type="dxa"/>
+      <w:tblCellMar>
+        <w:top w:w="0" w:type="dxa"/>
+        <w:left w:w="108" w:type="dxa"/>
+        <w:bottom w:w="0" w:type="dxa"/>
+        <w:right w:w="108" w:type="dxa"/>
+      </w:tblCellMar>
+    </w:tblPr>
+  </w:style>
+  <w:style w:type="numbering" w:default="1" w:styleId="KeineListe">
+    <w:name w:val="No List"/>
+    <w:uiPriority w:val="99"/>
+    <w:semiHidden/>
+    <w:unhideWhenUsed/>
+  </w:style>
+  <w:style w:type="table" w:customStyle="1" w:styleId="TableNormal">
+    <w:name w:val="Table Normal"/>
+    <w:tblPr>
+      <w:tblCellMar>
+        <w:top w:w="0" w:type="dxa"/>
+        <w:left w:w="0" w:type="dxa"/>
+        <w:bottom w:w="0" w:type="dxa"/>
+        <w:right w:w="0" w:type="dxa"/>
+      </w:tblCellMar>
+    </w:tblPr>
+  </w:style>
+  <w:style w:type="paragraph" w:styleId="Titel">
     <w:name w:val="Title"/>
-    <w:basedOn w:val="Normal"/>
-    <w:next w:val="Normal"/>
+    <w:basedOn w:val="Standard"/>
+    <w:next w:val="Standard"/>
+    <w:uiPriority w:val="10"/>
+    <w:qFormat/>
     <w:pPr>
-      <w:keepNext w:val="1"/>
-      <w:keepLines w:val="1"/>
-      <w:spacing w:after="60" w:before="0" w:lineRule="auto"/>
+      <w:keepNext/>
+      <w:keepLines/>
+      <w:spacing w:after="60"/>
     </w:pPr>
     <w:rPr>
       <w:sz w:val="52"/>
       <w:szCs w:val="52"/>
     </w:rPr>
   </w:style>
-  <w:style w:type="paragraph" w:styleId="Subtitle">
+  <w:style w:type="paragraph" w:styleId="Untertitel">
     <w:name w:val="Subtitle"/>
-    <w:basedOn w:val="Normal"/>
-    <w:next w:val="Normal"/>
+    <w:basedOn w:val="Standard"/>
+    <w:next w:val="Standard"/>
+    <w:uiPriority w:val="11"/>
+    <w:qFormat/>
     <w:pPr>
-      <w:keepNext w:val="1"/>
-      <w:keepLines w:val="1"/>
-      <w:spacing w:after="320" w:before="0" w:lineRule="auto"/>
+      <w:keepNext/>
+      <w:keepLines/>
+      <w:spacing w:after="320"/>
     </w:pPr>
     <w:rPr>
-      <w:rFonts w:ascii="Arial" w:cs="Arial" w:eastAsia="Arial" w:hAnsi="Arial"/>
-      <w:i w:val="0"/>
       <w:color w:val="666666"/>
       <w:sz w:val="30"/>
       <w:szCs w:val="30"/>
